--- a/doc/rapport_mi-mandat.docx
+++ b/doc/rapport_mi-mandat.docx
@@ -1,169 +1,99 @@
 
 <file path=word/document.xml><?xml version="1.0" encoding="utf-8"?>
-<w:document xmlns:o="urn:schemas-microsoft-com:office:office" xmlns:r="http://schemas.openxmlformats.org/officeDocument/2006/relationships" xmlns:v="urn:schemas-microsoft-com:vml" xmlns:w="http://schemas.openxmlformats.org/wordprocessingml/2006/main" xmlns:w10="urn:schemas-microsoft-com:office:word" xmlns:wp="http://schemas.openxmlformats.org/drawingml/2006/wordprocessingDrawing" xmlns:pic="http://schemas.openxmlformats.org/drawingml/2006/picture" xmlns:wps="http://schemas.microsoft.com/office/word/2010/wordprocessingShape" xmlns:wpg="http://schemas.microsoft.com/office/word/2010/wordprocessingGroup" xmlns:mc="http://schemas.openxmlformats.org/markup-compatibility/2006" xmlns:wp14="http://schemas.microsoft.com/office/word/2010/wordprocessingDrawing" xmlns:w14="http://schemas.microsoft.com/office/word/2010/wordml" xmlns:w15="http://schemas.microsoft.com/office/word/2012/wordml" mc:Ignorable="w14 wp14 w15">
+<w:document xmlns:wpc="http://schemas.microsoft.com/office/word/2010/wordprocessingCanvas" xmlns:cx="http://schemas.microsoft.com/office/drawing/2014/chartex" xmlns:cx1="http://schemas.microsoft.com/office/drawing/2015/9/8/chartex" xmlns:cx2="http://schemas.microsoft.com/office/drawing/2015/10/21/chartex" xmlns:cx3="http://schemas.microsoft.com/office/drawing/2016/5/9/chartex" xmlns:cx4="http://schemas.microsoft.com/office/drawing/2016/5/10/chartex" xmlns:cx5="http://schemas.microsoft.com/office/drawing/2016/5/11/chartex" xmlns:cx6="http://schemas.microsoft.com/office/drawing/2016/5/12/chartex" xmlns:cx7="http://schemas.microsoft.com/office/drawing/2016/5/13/chartex" xmlns:cx8="http://schemas.microsoft.com/office/drawing/2016/5/14/chartex" xmlns:mc="http://schemas.openxmlformats.org/markup-compatibility/2006" xmlns:aink="http://schemas.microsoft.com/office/drawing/2016/ink" xmlns:am3d="http://schemas.microsoft.com/office/drawing/2017/model3d" xmlns:o="urn:schemas-microsoft-com:office:office" xmlns:oel="http://schemas.microsoft.com/office/2019/extlst" xmlns:r="http://schemas.openxmlformats.org/officeDocument/2006/relationships" xmlns:m="http://schemas.openxmlformats.org/officeDocument/2006/math" xmlns:v="urn:schemas-microsoft-com:vml" xmlns:wp14="http://schemas.microsoft.com/office/word/2010/wordprocessingDrawing" xmlns:wp="http://schemas.openxmlformats.org/drawingml/2006/wordprocessingDrawing" xmlns:w10="urn:schemas-microsoft-com:office:word" xmlns:w="http://schemas.openxmlformats.org/wordprocessingml/2006/main" xmlns:w14="http://schemas.microsoft.com/office/word/2010/wordml" xmlns:w15="http://schemas.microsoft.com/office/word/2012/wordml" xmlns:w16cex="http://schemas.microsoft.com/office/word/2018/wordml/cex" xmlns:w16cid="http://schemas.microsoft.com/office/word/2016/wordml/cid" xmlns:w16="http://schemas.microsoft.com/office/word/2018/wordml" xmlns:w16du="http://schemas.microsoft.com/office/word/2023/wordml/word16du" xmlns:w16sdtdh="http://schemas.microsoft.com/office/word/2020/wordml/sdtdatahash" xmlns:w16sdtfl="http://schemas.microsoft.com/office/word/2024/wordml/sdtformatlock" xmlns:w16se="http://schemas.microsoft.com/office/word/2015/wordml/symex" xmlns:wpg="http://schemas.microsoft.com/office/word/2010/wordprocessingGroup" xmlns:wpi="http://schemas.microsoft.com/office/word/2010/wordprocessingInk" xmlns:wne="http://schemas.microsoft.com/office/word/2006/wordml" xmlns:wps="http://schemas.microsoft.com/office/word/2010/wordprocessingShape" mc:Ignorable="w14 w15 w16se w16cid w16 w16cex w16sdtdh w16sdtfl w16du wp14">
   <w:body>
     <w:p>
       <w:pPr>
         <w:pStyle w:val="Standard"/>
-        <w:rPr/>
-      </w:pPr>
-      <w:r>
-        <w:rPr/>
+      </w:pPr>
+      <w:r>
         <w:t>Cégep du Vieux Montréal</w:t>
       </w:r>
     </w:p>
     <w:p>
       <w:pPr>
         <w:pStyle w:val="Standard"/>
-        <w:rPr/>
-      </w:pPr>
-      <w:r>
-        <w:rPr/>
-      </w:r>
+      </w:pPr>
     </w:p>
     <w:p>
       <w:pPr>
         <w:pStyle w:val="Standard"/>
-        <w:rPr/>
-      </w:pPr>
-      <w:r>
-        <w:rPr/>
-      </w:r>
+      </w:pPr>
     </w:p>
     <w:p>
       <w:pPr>
         <w:pStyle w:val="Standard"/>
-        <w:rPr/>
-      </w:pPr>
-      <w:r>
-        <w:rPr/>
-      </w:r>
+      </w:pPr>
     </w:p>
     <w:p>
       <w:pPr>
         <w:pStyle w:val="Standard"/>
-        <w:rPr/>
-      </w:pPr>
-      <w:r>
-        <w:rPr/>
-      </w:r>
+      </w:pPr>
     </w:p>
     <w:p>
       <w:pPr>
         <w:pStyle w:val="Standard"/>
-        <w:rPr/>
-      </w:pPr>
-      <w:r>
-        <w:rPr/>
-      </w:r>
+      </w:pPr>
     </w:p>
     <w:p>
       <w:pPr>
         <w:pStyle w:val="Standard"/>
-        <w:rPr/>
-      </w:pPr>
-      <w:r>
-        <w:rPr/>
-      </w:r>
+      </w:pPr>
     </w:p>
     <w:p>
       <w:pPr>
         <w:pStyle w:val="Standard"/>
-        <w:rPr/>
-      </w:pPr>
-      <w:r>
-        <w:rPr/>
-      </w:r>
+      </w:pPr>
     </w:p>
     <w:p>
       <w:pPr>
         <w:pStyle w:val="Standard"/>
-        <w:rPr/>
-      </w:pPr>
-      <w:r>
-        <w:rPr/>
-      </w:r>
+      </w:pPr>
     </w:p>
     <w:p>
       <w:pPr>
         <w:pStyle w:val="Standard"/>
-        <w:rPr/>
-      </w:pPr>
-      <w:r>
-        <w:rPr/>
-      </w:r>
+      </w:pPr>
     </w:p>
     <w:p>
       <w:pPr>
         <w:pStyle w:val="Standard"/>
-        <w:rPr/>
-      </w:pPr>
-      <w:r>
-        <w:rPr/>
-      </w:r>
+      </w:pPr>
     </w:p>
     <w:p>
       <w:pPr>
         <w:pStyle w:val="Standard"/>
-        <w:rPr/>
-      </w:pPr>
-      <w:r>
-        <w:rPr/>
-      </w:r>
+      </w:pPr>
     </w:p>
     <w:p>
       <w:pPr>
         <w:pStyle w:val="Standard"/>
-        <w:rPr/>
-      </w:pPr>
-      <w:r>
-        <w:rPr/>
-      </w:r>
+      </w:pPr>
     </w:p>
     <w:p>
       <w:pPr>
         <w:pStyle w:val="Standard"/>
-        <w:rPr/>
-      </w:pPr>
-      <w:r>
-        <w:rPr/>
-      </w:r>
+      </w:pPr>
     </w:p>
     <w:p>
       <w:pPr>
         <w:pStyle w:val="Standard"/>
-        <w:rPr/>
-      </w:pPr>
-      <w:r>
-        <w:rPr/>
-      </w:r>
+      </w:pPr>
     </w:p>
     <w:p>
       <w:pPr>
         <w:pStyle w:val="Standard"/>
-        <w:rPr/>
-      </w:pPr>
-      <w:r>
-        <w:rPr/>
-      </w:r>
+      </w:pPr>
     </w:p>
     <w:p>
       <w:pPr>
         <w:pStyle w:val="Standard"/>
-        <w:rPr/>
-      </w:pPr>
-      <w:r>
-        <w:rPr/>
-      </w:r>
+      </w:pPr>
     </w:p>
     <w:p>
       <w:pPr>
         <w:pStyle w:val="Standard"/>
-        <w:rPr/>
-      </w:pPr>
-      <w:r>
-        <w:rPr/>
-      </w:r>
+      </w:pPr>
     </w:p>
     <w:p>
       <w:pPr>
@@ -172,7 +102,7 @@
           <w:top w:val="single" w:sz="4" w:space="1" w:color="B4C6E7"/>
           <w:bottom w:val="single" w:sz="4" w:space="1" w:color="B4C6E7"/>
         </w:pBdr>
-        <w:spacing w:before="0" w:after="0"/>
+        <w:spacing w:after="0"/>
         <w:jc w:val="center"/>
         <w:rPr>
           <w:rFonts w:ascii="Arial" w:hAnsi="Arial"/>
@@ -192,7 +122,7 @@
     <w:p>
       <w:pPr>
         <w:pStyle w:val="Textbody"/>
-        <w:spacing w:before="0" w:after="160"/>
+        <w:spacing w:after="160"/>
         <w:jc w:val="center"/>
         <w:rPr>
           <w:rFonts w:ascii="Arial" w:hAnsi="Arial"/>
@@ -212,26 +142,18 @@
     <w:p>
       <w:pPr>
         <w:pStyle w:val="Standard"/>
-        <w:rPr/>
-      </w:pPr>
-      <w:r>
-        <w:rPr/>
-      </w:r>
+      </w:pPr>
     </w:p>
     <w:p>
       <w:pPr>
         <w:pStyle w:val="Standard"/>
-        <w:rPr/>
-      </w:pPr>
-      <w:r>
-        <w:rPr/>
-      </w:r>
+      </w:pPr>
     </w:p>
     <w:p>
       <w:pPr>
         <w:pStyle w:val="Textbody"/>
-        <w:spacing w:before="0" w:after="160"/>
-        <w:jc w:val="end"/>
+        <w:spacing w:after="160"/>
+        <w:jc w:val="right"/>
         <w:rPr>
           <w:rFonts w:ascii="Arial" w:hAnsi="Arial"/>
           <w:b/>
@@ -239,20 +161,25 @@
           <w:sz w:val="32"/>
         </w:rPr>
       </w:pPr>
-      <w:r>
+    </w:p>
+    <w:p>
+      <w:pPr>
+        <w:pStyle w:val="Textbody"/>
+        <w:spacing w:after="160"/>
+        <w:jc w:val="right"/>
         <w:rPr>
           <w:rFonts w:ascii="Arial" w:hAnsi="Arial"/>
           <w:b/>
           <w:color w:val="000000"/>
           <w:sz w:val="32"/>
         </w:rPr>
-      </w:r>
+      </w:pPr>
     </w:p>
     <w:p>
       <w:pPr>
         <w:pStyle w:val="Textbody"/>
-        <w:spacing w:before="0" w:after="160"/>
-        <w:jc w:val="end"/>
+        <w:spacing w:after="160"/>
+        <w:jc w:val="right"/>
         <w:rPr>
           <w:rFonts w:ascii="Arial" w:hAnsi="Arial"/>
           <w:b/>
@@ -260,20 +187,25 @@
           <w:sz w:val="32"/>
         </w:rPr>
       </w:pPr>
-      <w:r>
+    </w:p>
+    <w:p>
+      <w:pPr>
+        <w:pStyle w:val="Textbody"/>
+        <w:spacing w:after="160"/>
+        <w:jc w:val="right"/>
         <w:rPr>
           <w:rFonts w:ascii="Arial" w:hAnsi="Arial"/>
           <w:b/>
           <w:color w:val="000000"/>
           <w:sz w:val="32"/>
         </w:rPr>
-      </w:r>
+      </w:pPr>
     </w:p>
     <w:p>
       <w:pPr>
         <w:pStyle w:val="Textbody"/>
-        <w:spacing w:before="0" w:after="160"/>
-        <w:jc w:val="end"/>
+        <w:spacing w:after="160"/>
+        <w:jc w:val="right"/>
         <w:rPr>
           <w:rFonts w:ascii="Arial" w:hAnsi="Arial"/>
           <w:b/>
@@ -288,56 +220,14 @@
           <w:color w:val="000000"/>
           <w:sz w:val="32"/>
         </w:rPr>
+        <w:t>Réalisé par </w:t>
       </w:r>
     </w:p>
     <w:p>
       <w:pPr>
         <w:pStyle w:val="Textbody"/>
-        <w:spacing w:before="0" w:after="160"/>
-        <w:jc w:val="end"/>
-        <w:rPr>
-          <w:rFonts w:ascii="Arial" w:hAnsi="Arial"/>
-          <w:b/>
-          <w:color w:val="000000"/>
-          <w:sz w:val="32"/>
-        </w:rPr>
-      </w:pPr>
-      <w:r>
-        <w:rPr>
-          <w:rFonts w:ascii="Arial" w:hAnsi="Arial"/>
-          <w:b/>
-          <w:color w:val="000000"/>
-          <w:sz w:val="32"/>
-        </w:rPr>
-      </w:r>
-    </w:p>
-    <w:p>
-      <w:pPr>
-        <w:pStyle w:val="Textbody"/>
-        <w:spacing w:before="0" w:after="160"/>
-        <w:jc w:val="end"/>
-        <w:rPr>
-          <w:rFonts w:ascii="Arial" w:hAnsi="Arial"/>
-          <w:b/>
-          <w:color w:val="000000"/>
-          <w:sz w:val="32"/>
-        </w:rPr>
-      </w:pPr>
-      <w:r>
-        <w:rPr>
-          <w:rFonts w:ascii="Arial" w:hAnsi="Arial"/>
-          <w:b/>
-          <w:color w:val="000000"/>
-          <w:sz w:val="32"/>
-        </w:rPr>
-        <w:t>Réalisé par </w:t>
-      </w:r>
-    </w:p>
-    <w:p>
-      <w:pPr>
-        <w:pStyle w:val="Textbody"/>
-        <w:spacing w:before="0" w:after="160"/>
-        <w:jc w:val="end"/>
+        <w:spacing w:after="160"/>
+        <w:jc w:val="right"/>
         <w:rPr>
           <w:rFonts w:ascii="Arial" w:hAnsi="Arial"/>
           <w:color w:val="000000"/>
@@ -356,8 +246,8 @@
     <w:p>
       <w:pPr>
         <w:pStyle w:val="Textbody"/>
-        <w:spacing w:before="0" w:after="160"/>
-        <w:jc w:val="end"/>
+        <w:spacing w:after="160"/>
+        <w:jc w:val="right"/>
         <w:rPr>
           <w:rFonts w:ascii="Arial" w:hAnsi="Arial"/>
           <w:color w:val="000000"/>
@@ -376,8 +266,8 @@
     <w:p>
       <w:pPr>
         <w:pStyle w:val="Textbody"/>
-        <w:spacing w:before="0" w:after="160"/>
-        <w:jc w:val="end"/>
+        <w:spacing w:after="160"/>
+        <w:jc w:val="right"/>
         <w:rPr>
           <w:rFonts w:ascii="Arial" w:hAnsi="Arial"/>
           <w:color w:val="000000"/>
@@ -396,8 +286,8 @@
     <w:p>
       <w:pPr>
         <w:pStyle w:val="Textbody"/>
-        <w:spacing w:before="0" w:after="160"/>
-        <w:jc w:val="end"/>
+        <w:spacing w:after="160"/>
+        <w:jc w:val="right"/>
         <w:rPr>
           <w:rFonts w:ascii="Arial" w:hAnsi="Arial"/>
           <w:color w:val="000000"/>
@@ -405,328 +295,252 @@
         </w:rPr>
       </w:pPr>
       <w:r>
-        <w:rPr>
-          <w:rFonts w:ascii="Arial" w:hAnsi="Arial"/>
-          <w:color w:val="000000"/>
-          <w:sz w:val="28"/>
-        </w:rPr>
-      </w:r>
-      <w:r>
         <w:br w:type="page"/>
       </w:r>
     </w:p>
     <w:p>
       <w:pPr>
-        <w:pStyle w:val="Heading1"/>
-        <w:numPr>
-          <w:ilvl w:val="0"/>
-          <w:numId w:val="2"/>
-        </w:numPr>
-        <w:spacing w:before="0" w:after="120"/>
-        <w:rPr/>
-      </w:pPr>
-      <w:r>
-        <w:rPr/>
+        <w:pStyle w:val="Titre1"/>
+        <w:spacing w:before="0"/>
+      </w:pPr>
+      <w:r>
+        <w:lastRenderedPageBreak/>
         <w:t>Les tâches restant à faire</w:t>
       </w:r>
     </w:p>
     <w:p>
       <w:pPr>
-        <w:pStyle w:val="Heading2"/>
-        <w:numPr>
-          <w:ilvl w:val="1"/>
-          <w:numId w:val="2"/>
-        </w:numPr>
-        <w:rPr/>
-      </w:pPr>
-      <w:r>
-        <w:rPr/>
+        <w:pStyle w:val="Titre2"/>
+      </w:pPr>
+      <w:r>
         <w:t>Version Vanille</w:t>
       </w:r>
     </w:p>
     <w:p>
       <w:pPr>
-        <w:pStyle w:val="BodyText"/>
-        <w:rPr/>
-      </w:pPr>
-      <w:r>
-        <w:rPr/>
-      </w:r>
-    </w:p>
-    <w:p>
-      <w:pPr>
-        <w:pStyle w:val="BodyText"/>
+        <w:pStyle w:val="Corpsdetexte"/>
+      </w:pPr>
+    </w:p>
+    <w:p>
+      <w:pPr>
+        <w:pStyle w:val="Corpsdetexte"/>
         <w:numPr>
           <w:ilvl w:val="0"/>
           <w:numId w:val="3"/>
         </w:numPr>
-        <w:rPr/>
-      </w:pPr>
-      <w:r>
-        <w:rPr/>
+      </w:pPr>
+      <w:r>
         <w:t>La condition de la fin du jeu : Le jeu est fini lorsque l’un des rois est capturé. Il faut vérifier à chaque coup si l’un des rois est capturé. Si c’est le cas, afficher un AlertDialog qui indiquera le joueur gagnant de la partie.</w:t>
       </w:r>
     </w:p>
     <w:p>
       <w:pPr>
-        <w:pStyle w:val="BodyText"/>
+        <w:pStyle w:val="Corpsdetexte"/>
         <w:numPr>
           <w:ilvl w:val="0"/>
           <w:numId w:val="3"/>
         </w:numPr>
-        <w:rPr/>
-      </w:pPr>
-      <w:r>
-        <w:rPr/>
+      </w:pPr>
+      <w:r>
         <w:t>La promotion des pièces : Lorsqu’une pièce quelconque (sauf le roi) se trouve dans l’une des trois rangées opposé du joueur, elle peut promouvoir. La promotion est dans la plupart des cas optionnelle. Elle est obligatoire si la pièce arrive dans une case où elle ne possède plus de coups valides. Voici les pièces affectées :</w:t>
       </w:r>
     </w:p>
     <w:p>
       <w:pPr>
-        <w:pStyle w:val="BodyText"/>
-        <w:ind w:start="720"/>
-        <w:rPr/>
-      </w:pPr>
-      <w:r>
-        <w:rPr/>
+        <w:pStyle w:val="Corpsdetexte"/>
+        <w:ind w:left="720"/>
+      </w:pPr>
+      <w:r>
         <w:t>a) Le pion : Sa promotion est obligatoire si elle arrive à la dernière rangée du côte opposé</w:t>
       </w:r>
     </w:p>
     <w:p>
       <w:pPr>
-        <w:pStyle w:val="BodyText"/>
-        <w:ind w:start="720"/>
-        <w:rPr/>
-      </w:pPr>
-      <w:r>
-        <w:rPr/>
+        <w:pStyle w:val="Corpsdetexte"/>
+        <w:ind w:left="720"/>
+      </w:pPr>
+      <w:r>
         <w:t>b) La lance : Sa promotion suit la même logique de celle du pion.</w:t>
       </w:r>
     </w:p>
     <w:p>
       <w:pPr>
-        <w:pStyle w:val="BodyText"/>
-        <w:ind w:start="720"/>
-        <w:rPr/>
-      </w:pPr>
-      <w:r>
-        <w:rPr/>
+        <w:pStyle w:val="Corpsdetexte"/>
+        <w:ind w:left="720"/>
+      </w:pPr>
+      <w:r>
         <w:t>c) Le chevalier : Sa promotion est obligatoire si elle arrive à la dernière ou à l’avant-dernière rangée du côté opposé</w:t>
       </w:r>
     </w:p>
     <w:p>
       <w:pPr>
-        <w:pStyle w:val="BodyText"/>
-        <w:ind w:start="720"/>
-        <w:rPr/>
-      </w:pPr>
-      <w:r>
-        <w:rPr/>
-        <w:t xml:space="preserve"> </w:t>
-      </w:r>
-      <w:r>
-        <w:rPr/>
-        <w:t>Lorsque une pièce arrive aux trois dernières rangées et que la promotion est optionnelle, afficher un AlertDialog qui montre au joueur deux images des deux pièces : l’image de la pièce non promue et une autre avec la pièce promue. Si le joueur choisit l’image de la pièce non promue, alors la pièce reste telle quelle, s’il choisit l’autre image la pièce est promue. Si la pièce à promouvoir est un pion, une lance ou chevalier, appliquer les règles décrites ci-haut.</w:t>
-      </w:r>
-    </w:p>
-    <w:p>
-      <w:pPr>
-        <w:pStyle w:val="BodyText"/>
+        <w:pStyle w:val="Corpsdetexte"/>
+        <w:ind w:left="720"/>
+      </w:pPr>
+      <w:r>
+        <w:t xml:space="preserve"> Lorsque une pièce arrive aux trois dernières rangées et que la promotion est optionnelle, afficher un AlertDialog qui montre au joueur deux images des deux pièces : l’image de la pièce non promue et une autre avec la pièce promue. Si le joueur choisit l’image de la pièce non promue, alors la pièce reste telle quelle, s’il choisit l’autre image la pièce est promue. Si la pièce à promouvoir est un pion, une lance ou chevalier, appliquer les règles décrites ci-haut.</w:t>
+      </w:r>
+    </w:p>
+    <w:p>
+      <w:pPr>
+        <w:pStyle w:val="Corpsdetexte"/>
         <w:numPr>
           <w:ilvl w:val="0"/>
           <w:numId w:val="3"/>
         </w:numPr>
-        <w:rPr/>
-      </w:pPr>
-      <w:r>
-        <w:rPr/>
+      </w:pPr>
+      <w:r>
         <w:t>Les conditions du parachutage des pièces capturées</w:t>
       </w:r>
     </w:p>
     <w:p>
       <w:pPr>
-        <w:pStyle w:val="BodyText"/>
-        <w:ind w:start="720"/>
-        <w:rPr/>
-      </w:pPr>
-      <w:r>
-        <w:rPr/>
+        <w:pStyle w:val="Corpsdetexte"/>
+        <w:ind w:left="720"/>
+      </w:pPr>
+      <w:r>
         <w:t>Cela consiste à placer les pièces capturés dans l’échiquier. Jusqu’à maintenant, l’application peut techniquement parachuter mais sans suivre les règles du jeu. Les conditions à tenir en compte sont :</w:t>
       </w:r>
     </w:p>
     <w:p>
       <w:pPr>
-        <w:pStyle w:val="BodyText"/>
-        <w:ind w:start="720"/>
-        <w:rPr/>
-      </w:pPr>
-      <w:r>
-        <w:rPr/>
+        <w:pStyle w:val="Corpsdetexte"/>
+        <w:ind w:left="720"/>
+      </w:pPr>
+      <w:r>
         <w:t>- Ne pas parachuter sur une pièce : Il faut voir si la case sélectionné est vide.</w:t>
       </w:r>
     </w:p>
     <w:p>
       <w:pPr>
-        <w:pStyle w:val="BodyText"/>
-        <w:ind w:start="720"/>
-        <w:rPr/>
-      </w:pPr>
-      <w:r>
-        <w:rPr/>
+        <w:pStyle w:val="Corpsdetexte"/>
+        <w:ind w:left="720"/>
+      </w:pPr>
+      <w:r>
         <w:t>- Ne pas permettre la promotion dans le même coup que la pièce est parachutée : Lorsque une pièce est parachutée, ne jamais déclencher une promotion si elle se trouve dans les trois dernières rangées.</w:t>
       </w:r>
     </w:p>
     <w:p>
       <w:pPr>
-        <w:pStyle w:val="BodyText"/>
-        <w:ind w:start="720"/>
-        <w:rPr/>
-      </w:pPr>
-      <w:r>
-        <w:rPr/>
+        <w:pStyle w:val="Corpsdetexte"/>
+        <w:ind w:left="720"/>
+      </w:pPr>
+      <w:r>
         <w:t>- Restreindre les cases pour certaines pieces : Un pièce peut être parachuté seulement s’il possède des coups valides dans la case oú elle se strouve. Voici les pièces affectés :</w:t>
       </w:r>
     </w:p>
     <w:p>
       <w:pPr>
-        <w:pStyle w:val="BodyText"/>
-        <w:ind w:start="720"/>
-        <w:rPr/>
-      </w:pPr>
-      <w:r>
-        <w:rPr/>
+        <w:pStyle w:val="Corpsdetexte"/>
+        <w:ind w:left="720"/>
+      </w:pPr>
+      <w:r>
         <w:t xml:space="preserve">a) Le pion : Ne peut pas parachuter dans la dernière rangée du côte opposé du joueur ni dans la même colonne où se trouve un autre pion du joueur ni dans la même case où il peut faire échec et mat au roi adversaire. </w:t>
       </w:r>
     </w:p>
     <w:p>
       <w:pPr>
-        <w:pStyle w:val="BodyText"/>
-        <w:ind w:start="720"/>
-        <w:rPr/>
-      </w:pPr>
-      <w:r>
-        <w:rPr/>
+        <w:pStyle w:val="Corpsdetexte"/>
+        <w:ind w:left="720"/>
+      </w:pPr>
+      <w:r>
         <w:t>b) La lance : Ne peut pas parachuter dans la dernière rangée  du côte opposé du joueur.</w:t>
       </w:r>
     </w:p>
     <w:p>
       <w:pPr>
-        <w:pStyle w:val="BodyText"/>
-        <w:ind w:start="720"/>
-        <w:rPr/>
-      </w:pPr>
-      <w:r>
-        <w:rPr/>
+        <w:pStyle w:val="Corpsdetexte"/>
+        <w:ind w:left="720"/>
+      </w:pPr>
+      <w:r>
         <w:t>c) Le chevalier : Ne peut pas parachuter dans les deux dernières rangées du côte opposé.</w:t>
       </w:r>
     </w:p>
     <w:p>
       <w:pPr>
-        <w:pStyle w:val="BodyText"/>
-        <w:ind w:start="720"/>
-        <w:rPr/>
-      </w:pPr>
-      <w:r>
-        <w:rPr/>
-      </w:r>
-    </w:p>
-    <w:p>
-      <w:pPr>
-        <w:pStyle w:val="BodyText"/>
-        <w:ind w:start="720"/>
-        <w:rPr/>
-      </w:pPr>
-      <w:r>
-        <w:rPr/>
-      </w:r>
-    </w:p>
-    <w:p>
-      <w:pPr>
-        <w:pStyle w:val="BodyText"/>
+        <w:pStyle w:val="Corpsdetexte"/>
+        <w:ind w:left="720"/>
+      </w:pPr>
+    </w:p>
+    <w:p>
+      <w:pPr>
+        <w:pStyle w:val="Corpsdetexte"/>
+        <w:ind w:left="720"/>
+      </w:pPr>
+    </w:p>
+    <w:p>
+      <w:pPr>
+        <w:pStyle w:val="Corpsdetexte"/>
         <w:numPr>
           <w:ilvl w:val="0"/>
           <w:numId w:val="3"/>
         </w:numPr>
-        <w:rPr/>
-      </w:pPr>
-      <w:r>
-        <w:rPr/>
+      </w:pPr>
+      <w:r>
         <w:t>L’IA :</w:t>
       </w:r>
     </w:p>
     <w:p>
       <w:pPr>
-        <w:pStyle w:val="BodyText"/>
+        <w:pStyle w:val="Corpsdetexte"/>
         <w:numPr>
           <w:ilvl w:val="0"/>
           <w:numId w:val="3"/>
         </w:numPr>
-        <w:rPr/>
-      </w:pPr>
-      <w:r>
-        <w:rPr/>
+      </w:pPr>
+      <w:r>
         <w:t>Les fonctions d’évaluation : pour que notre algorithme Minimax sois précis nous avons besoin de différente fonction qui vont évaluer diffèrent paramètre de la partie actuelle ce qui vas permettre à l’IA de mieux savoir qu’elle coups et meilleurs qu’un autre.</w:t>
       </w:r>
     </w:p>
     <w:p>
       <w:pPr>
-        <w:pStyle w:val="BodyText"/>
-        <w:ind w:start="720"/>
-        <w:rPr/>
-      </w:pPr>
-      <w:r>
-        <w:rPr/>
+        <w:pStyle w:val="Corpsdetexte"/>
+        <w:ind w:left="720"/>
+      </w:pPr>
+      <w:r>
         <w:t>Pour l’instant nous avons 4 fonctions d’évaluation sur les 8 que l’on veut.</w:t>
       </w:r>
     </w:p>
     <w:p>
       <w:pPr>
-        <w:pStyle w:val="BodyText"/>
-        <w:ind w:start="720"/>
-        <w:rPr/>
-      </w:pPr>
-      <w:r>
-        <w:rPr/>
+        <w:pStyle w:val="Corpsdetexte"/>
+        <w:ind w:left="720"/>
+      </w:pPr>
+      <w:r>
         <w:t>Les fonctions manquantes sont:</w:t>
       </w:r>
     </w:p>
     <w:p>
       <w:pPr>
-        <w:pStyle w:val="BodyText"/>
-        <w:ind w:start="720"/>
-        <w:rPr/>
-      </w:pPr>
-      <w:r>
-        <w:rPr/>
+        <w:pStyle w:val="Corpsdetexte"/>
+        <w:ind w:left="720"/>
+      </w:pPr>
+      <w:r>
         <w:t xml:space="preserve">1) Good shape and bad shape : permet d’évaluer si les positions des pièces permettent une liberté de mouvement ou fait partie d’une formation d’attaquer ou de défense, si des pièces sont bloquées (ne peuvent pas bouger), si la position des pièces un peu d’impact sur le jeu </w:t>
       </w:r>
     </w:p>
     <w:p>
       <w:pPr>
-        <w:pStyle w:val="BodyText"/>
-        <w:ind w:start="720"/>
-        <w:rPr/>
-      </w:pPr>
-      <w:r>
-        <w:rPr/>
+        <w:pStyle w:val="Corpsdetexte"/>
+        <w:ind w:left="720"/>
+      </w:pPr>
+      <w:r>
         <w:t>2) Distance to the kings: permet d’évaluer les pièces ennemies proche du roi, les pièces ennemies éloigner du roi, les pièces défensives proche du roi</w:t>
       </w:r>
     </w:p>
     <w:p>
       <w:pPr>
-        <w:pStyle w:val="BodyText"/>
-        <w:ind w:start="720"/>
-        <w:rPr/>
-      </w:pPr>
-      <w:r>
-        <w:rPr/>
+        <w:pStyle w:val="Corpsdetexte"/>
+        <w:ind w:left="720"/>
+      </w:pPr>
+      <w:r>
         <w:t>3) Controlled squares : permet d’évaluer le contrôle de son propre camp, le contrôle du centre et les cases autours du roi</w:t>
       </w:r>
     </w:p>
     <w:p>
       <w:pPr>
-        <w:pStyle w:val="BodyText"/>
-        <w:ind w:start="720"/>
+        <w:pStyle w:val="Corpsdetexte"/>
+        <w:ind w:left="720"/>
         <w:rPr>
           <w:lang w:val="fr-FR"/>
         </w:rPr>
@@ -740,614 +554,1251 @@
     </w:p>
     <w:p>
       <w:pPr>
-        <w:pStyle w:val="BodyText"/>
+        <w:pStyle w:val="Corpsdetexte"/>
         <w:numPr>
           <w:ilvl w:val="0"/>
           <w:numId w:val="3"/>
         </w:numPr>
-        <w:rPr/>
-      </w:pPr>
-      <w:r>
-        <w:rPr/>
+      </w:pPr>
+      <w:r>
         <w:t>L’historique de partie : quand une partie est fini celle-ci est sauvegarde et il est possible de revisionner les parties terminer nous permettant de reculer ou d’avancer coups par coups</w:t>
       </w:r>
     </w:p>
     <w:p>
       <w:pPr>
-        <w:pStyle w:val="BodyText"/>
+        <w:pStyle w:val="Corpsdetexte"/>
         <w:numPr>
           <w:ilvl w:val="0"/>
           <w:numId w:val="3"/>
         </w:numPr>
-        <w:rPr/>
-      </w:pPr>
-      <w:r>
-        <w:rPr/>
-        <w:t xml:space="preserve">Le Savepoint : permet de sauvegarder l’état actuelle d’une partie en cours pour pouvoir la continuer plus tard. </w:t>
-      </w:r>
-      <w:r>
-        <w:rPr/>
-        <w:t>Il faut surtout tenir en compte les nombres de pièces capturés pour chaque joueur et les positions des pièces dans l’échiquier.</w:t>
-      </w:r>
-    </w:p>
-    <w:p>
-      <w:pPr>
-        <w:pStyle w:val="BodyText"/>
-        <w:rPr/>
-      </w:pPr>
-      <w:r>
-        <w:rPr/>
-      </w:r>
-    </w:p>
-    <w:p>
-      <w:pPr>
-        <w:pStyle w:val="Heading2"/>
+      </w:pPr>
+      <w:r>
+        <w:t>Le Savepoint : permet de sauvegarder l’état actuelle d’une partie en cours pour pouvoir la continuer plus tard. Il faut surtout tenir en compte les nombres de pièces capturés pour chaque joueur et les positions des pièces dans l’échiquier.</w:t>
+      </w:r>
+    </w:p>
+    <w:p>
+      <w:pPr>
+        <w:pStyle w:val="Corpsdetexte"/>
         <w:numPr>
-          <w:ilvl w:val="1"/>
-          <w:numId w:val="2"/>
+          <w:ilvl w:val="0"/>
+          <w:numId w:val="3"/>
         </w:numPr>
-        <w:rPr/>
-      </w:pPr>
-      <w:r>
-        <w:rPr/>
+      </w:pPr>
+      <w:r>
+        <w:t>Strat</w:t>
+      </w:r>
+      <w:r>
+        <w:t xml:space="preserve">égies d’évaluation : </w:t>
+      </w:r>
+      <w:r>
+        <w:t>Interface java qui comprend un nom et une méthode qui combine les stratégie</w:t>
+      </w:r>
+      <w:r>
+        <w:rPr>
+          <w:rFonts w:hint="eastAsia"/>
+        </w:rPr>
+        <w:t>s</w:t>
+      </w:r>
+      <w:r>
+        <w:t xml:space="preserve"> d’évaluations d’échiquier. L’évaluation du minimax vas ensuite se servir de la classe désirer pour effectuer l’évaluation pour introduire un biais </w:t>
+      </w:r>
+      <w:r>
+        <w:t>à</w:t>
+      </w:r>
+      <w:r>
+        <w:t xml:space="preserve"> l’</w:t>
+      </w:r>
+      <w:r>
+        <w:t>IA.</w:t>
+      </w:r>
+    </w:p>
+    <w:p>
+      <w:pPr>
+        <w:pStyle w:val="Corpsdetexte"/>
+        <w:numPr>
+          <w:ilvl w:val="0"/>
+          <w:numId w:val="3"/>
+        </w:numPr>
+      </w:pPr>
+      <w:r>
+        <w:t>Choix de difficulté : Proposition d’un profile de difficulté de l’IA à l’utilisateur avant le début d’une partie.</w:t>
+      </w:r>
+    </w:p>
+    <w:p>
+      <w:pPr>
+        <w:pStyle w:val="Corpsdetexte"/>
+        <w:numPr>
+          <w:ilvl w:val="0"/>
+          <w:numId w:val="3"/>
+        </w:numPr>
+      </w:pPr>
+      <w:r>
+        <w:t xml:space="preserve">Parachutage pour le Minimax : Finir l’implémentation dans le générateur de déplacements pour que le </w:t>
+      </w:r>
+      <w:r>
+        <w:t>Minimax</w:t>
+      </w:r>
+      <w:r>
+        <w:t xml:space="preserve"> puisse parachuter </w:t>
+      </w:r>
+      <w:r>
+        <w:t xml:space="preserve">des pièces </w:t>
+      </w:r>
+      <w:r>
+        <w:t xml:space="preserve">sur l’échiquier </w:t>
+      </w:r>
+      <w:r>
+        <w:t>si possible</w:t>
+      </w:r>
+      <w:r>
+        <w:rPr>
+          <w:rFonts w:hint="eastAsia"/>
+        </w:rPr>
+        <w:t>s</w:t>
+      </w:r>
+      <w:r>
+        <w:t xml:space="preserve">. </w:t>
+      </w:r>
+    </w:p>
+    <w:p>
+      <w:pPr>
+        <w:rPr>
+          <w:rFonts w:hint="eastAsia"/>
+        </w:rPr>
+      </w:pPr>
+      <w:r>
+        <w:rPr>
+          <w:rFonts w:hint="eastAsia"/>
+        </w:rPr>
+        <w:br w:type="page"/>
+      </w:r>
+    </w:p>
+    <w:p>
+      <w:pPr>
+        <w:pStyle w:val="Corpsdetexte"/>
+      </w:pPr>
+    </w:p>
+    <w:p>
+      <w:pPr>
+        <w:pStyle w:val="Titre2"/>
+      </w:pPr>
+      <w:r>
         <w:t>Version Chocolat</w:t>
       </w:r>
     </w:p>
     <w:p>
       <w:pPr>
-        <w:pStyle w:val="BodyText"/>
-        <w:rPr/>
-      </w:pPr>
-      <w:r>
-        <w:rPr/>
-      </w:r>
-    </w:p>
-    <w:p>
-      <w:pPr>
-        <w:pStyle w:val="BodyText"/>
+        <w:pStyle w:val="Corpsdetexte"/>
+      </w:pPr>
+    </w:p>
+    <w:p>
+      <w:pPr>
+        <w:pStyle w:val="Corpsdetexte"/>
         <w:numPr>
           <w:ilvl w:val="0"/>
           <w:numId w:val="4"/>
         </w:numPr>
-        <w:spacing w:before="0" w:after="140"/>
-        <w:rPr>
-          <w:lang w:val="fr-FR"/>
-        </w:rPr>
-      </w:pPr>
-      <w:r>
-        <w:rPr/>
+        <w:rPr>
+          <w:lang w:val="fr-FR"/>
+        </w:rPr>
+      </w:pPr>
+      <w:r>
         <w:t>Garder l’historique des coups : Une fois qu’une partie est finie, enregistrer les coups joués et le nom des deux joueurs. La donnée gardant les coups est un string qui représentent le déplacement des pièces. Dans un écran à part, l’échiquier et deux boutons seront affichés. Les boutons permettent de reculer et avancer un coup.</w:t>
       </w:r>
     </w:p>
+    <w:p>
+      <w:pPr>
+        <w:pStyle w:val="Corpsdetexte"/>
+        <w:numPr>
+          <w:ilvl w:val="0"/>
+          <w:numId w:val="4"/>
+        </w:numPr>
+        <w:rPr>
+          <w:lang w:val="fr-FR"/>
+        </w:rPr>
+      </w:pPr>
+      <w:r>
+        <w:rPr>
+          <w:lang w:val="fr-FR"/>
+        </w:rPr>
+        <w:t>Effets sonore</w:t>
+      </w:r>
+      <w:r>
+        <w:rPr>
+          <w:rFonts w:hint="eastAsia"/>
+          <w:lang w:val="fr-FR"/>
+        </w:rPr>
+        <w:t>s</w:t>
+      </w:r>
+      <w:r>
+        <w:rPr>
+          <w:lang w:val="fr-FR"/>
+        </w:rPr>
+        <w:t> : Ajouter des effets sonore</w:t>
+      </w:r>
+      <w:r>
+        <w:rPr>
+          <w:lang w:val="fr-FR"/>
+        </w:rPr>
+        <w:t>s</w:t>
+      </w:r>
+      <w:r>
+        <w:rPr>
+          <w:lang w:val="fr-FR"/>
+        </w:rPr>
+        <w:t xml:space="preserve"> lorsque certaine</w:t>
+      </w:r>
+      <w:r>
+        <w:rPr>
+          <w:lang w:val="fr-FR"/>
+        </w:rPr>
+        <w:t>s</w:t>
+      </w:r>
+      <w:r>
+        <w:rPr>
+          <w:lang w:val="fr-FR"/>
+        </w:rPr>
+        <w:t xml:space="preserve"> actions sont </w:t>
+      </w:r>
+      <w:r>
+        <w:rPr>
+          <w:lang w:val="fr-FR"/>
+        </w:rPr>
+        <w:t>effectuée</w:t>
+      </w:r>
+      <w:r>
+        <w:rPr>
+          <w:rFonts w:hint="eastAsia"/>
+          <w:lang w:val="fr-FR"/>
+        </w:rPr>
+        <w:t>s</w:t>
+      </w:r>
+      <w:r>
+        <w:rPr>
+          <w:lang w:val="fr-FR"/>
+        </w:rPr>
+        <w:t xml:space="preserve"> lors d’une partie.</w:t>
+      </w:r>
+    </w:p>
+    <w:p>
+      <w:pPr>
+        <w:pStyle w:val="Corpsdetexte"/>
+        <w:numPr>
+          <w:ilvl w:val="1"/>
+          <w:numId w:val="7"/>
+        </w:numPr>
+        <w:rPr>
+          <w:lang w:val="fr-FR"/>
+        </w:rPr>
+      </w:pPr>
+      <w:r>
+        <w:rPr>
+          <w:lang w:val="fr-FR"/>
+        </w:rPr>
+        <w:t>L’utilisateur ou Minimax jou</w:t>
+      </w:r>
+      <w:r>
+        <w:rPr>
+          <w:rFonts w:hint="eastAsia"/>
+          <w:lang w:val="fr-FR"/>
+        </w:rPr>
+        <w:t>e</w:t>
+      </w:r>
+      <w:r>
+        <w:rPr>
+          <w:lang w:val="fr-FR"/>
+        </w:rPr>
+        <w:t xml:space="preserve"> un coup ;</w:t>
+      </w:r>
+    </w:p>
+    <w:p>
+      <w:pPr>
+        <w:pStyle w:val="Corpsdetexte"/>
+        <w:numPr>
+          <w:ilvl w:val="1"/>
+          <w:numId w:val="7"/>
+        </w:numPr>
+        <w:rPr>
+          <w:lang w:val="fr-FR"/>
+        </w:rPr>
+      </w:pPr>
+      <w:r>
+        <w:rPr>
+          <w:lang w:val="fr-FR"/>
+        </w:rPr>
+        <w:t>Une pièce est capturé</w:t>
+      </w:r>
+      <w:r>
+        <w:rPr>
+          <w:rFonts w:hint="eastAsia"/>
+          <w:lang w:val="fr-FR"/>
+        </w:rPr>
+        <w:t>e</w:t>
+      </w:r>
+      <w:r>
+        <w:rPr>
+          <w:lang w:val="fr-FR"/>
+        </w:rPr>
+        <w:t> ;</w:t>
+      </w:r>
+    </w:p>
+    <w:p>
+      <w:pPr>
+        <w:pStyle w:val="Corpsdetexte"/>
+        <w:numPr>
+          <w:ilvl w:val="1"/>
+          <w:numId w:val="7"/>
+        </w:numPr>
+        <w:rPr>
+          <w:lang w:val="fr-FR"/>
+        </w:rPr>
+      </w:pPr>
+      <w:r>
+        <w:rPr>
+          <w:lang w:val="fr-FR"/>
+        </w:rPr>
+        <w:t>Une pièce est parachutée ;</w:t>
+      </w:r>
+    </w:p>
+    <w:p>
+      <w:pPr>
+        <w:pStyle w:val="Corpsdetexte"/>
+        <w:numPr>
+          <w:ilvl w:val="1"/>
+          <w:numId w:val="7"/>
+        </w:numPr>
+        <w:rPr>
+          <w:lang w:val="fr-FR"/>
+        </w:rPr>
+      </w:pPr>
+      <w:r>
+        <w:rPr>
+          <w:lang w:val="fr-FR"/>
+        </w:rPr>
+        <w:t>Lorsqu’une pièce est promue ;</w:t>
+      </w:r>
+    </w:p>
+    <w:p>
+      <w:pPr>
+        <w:pStyle w:val="Corpsdetexte"/>
+        <w:numPr>
+          <w:ilvl w:val="1"/>
+          <w:numId w:val="7"/>
+        </w:numPr>
+        <w:rPr>
+          <w:lang w:val="fr-FR"/>
+        </w:rPr>
+      </w:pPr>
+      <w:r>
+        <w:rPr>
+          <w:lang w:val="fr-FR"/>
+        </w:rPr>
+        <w:t>Lorsque la partie est gagnée ;</w:t>
+      </w:r>
+    </w:p>
+    <w:p>
+      <w:pPr>
+        <w:pStyle w:val="Corpsdetexte"/>
+        <w:numPr>
+          <w:ilvl w:val="1"/>
+          <w:numId w:val="7"/>
+        </w:numPr>
+        <w:rPr>
+          <w:lang w:val="fr-FR"/>
+        </w:rPr>
+      </w:pPr>
+      <w:r>
+        <w:rPr>
+          <w:lang w:val="fr-FR"/>
+        </w:rPr>
+        <w:t>Lorsque la partie est terminée ;</w:t>
+      </w:r>
+    </w:p>
+    <w:p>
+      <w:pPr>
+        <w:pStyle w:val="Corpsdetexte"/>
+        <w:numPr>
+          <w:ilvl w:val="0"/>
+          <w:numId w:val="4"/>
+        </w:numPr>
+        <w:rPr>
+          <w:lang w:val="fr-FR"/>
+        </w:rPr>
+      </w:pPr>
+      <w:r>
+        <w:rPr>
+          <w:lang w:val="fr-FR"/>
+        </w:rPr>
+        <w:t>Thème de l’application : Introduire des thèmes a l’application pour changer l’apparence des pièces, l’échiquier et la couleur de fond.</w:t>
+      </w:r>
+    </w:p>
+    <w:p>
+      <w:pPr>
+        <w:pStyle w:val="Corpsdetexte"/>
+        <w:ind w:left="720"/>
+        <w:rPr>
+          <w:lang w:val="fr-FR"/>
+        </w:rPr>
+      </w:pPr>
+    </w:p>
+    <w:p>
+      <w:pPr>
+        <w:pStyle w:val="Corpsdetexte"/>
+        <w:rPr>
+          <w:lang w:val="fr-FR"/>
+        </w:rPr>
+      </w:pPr>
+    </w:p>
+    <w:p>
+      <w:pPr>
+        <w:pStyle w:val="Corpsdetexte"/>
+        <w:rPr>
+          <w:lang w:val="fr-FR"/>
+        </w:rPr>
+      </w:pPr>
+    </w:p>
     <w:sectPr>
-      <w:type w:val="nextPage"/>
       <w:pgSz w:w="12240" w:h="15840"/>
-      <w:pgMar w:left="1134" w:right="1134" w:gutter="0" w:header="0" w:top="1134" w:footer="0" w:bottom="1134"/>
-      <w:pgNumType w:fmt="decimal"/>
-      <w:formProt w:val="false"/>
-      <w:textDirection w:val="lrTb"/>
-      <w:docGrid w:type="default" w:linePitch="100" w:charSpace="0"/>
+      <w:pgMar w:top="1134" w:right="1134" w:bottom="1134" w:left="1134" w:header="0" w:footer="0" w:gutter="0"/>
+      <w:cols w:space="720"/>
+      <w:formProt w:val="0"/>
+      <w:docGrid w:linePitch="100"/>
     </w:sectPr>
   </w:body>
 </w:document>
 </file>
 
 <file path=word/numbering.xml><?xml version="1.0" encoding="utf-8"?>
-<w:numbering xmlns:w="http://schemas.openxmlformats.org/wordprocessingml/2006/main" xmlns:o="urn:schemas-microsoft-com:office:office" xmlns:r="http://schemas.openxmlformats.org/officeDocument/2006/relationships" xmlns:v="urn:schemas-microsoft-com:vml" xmlns:mc="http://schemas.openxmlformats.org/markup-compatibility/2006" xmlns:w14="http://schemas.microsoft.com/office/word/2010/wordml" mc:Ignorable="w14">
-  <w:abstractNum w:abstractNumId="1">
+<w:numbering xmlns:wpc="http://schemas.microsoft.com/office/word/2010/wordprocessingCanvas" xmlns:cx="http://schemas.microsoft.com/office/drawing/2014/chartex" xmlns:cx1="http://schemas.microsoft.com/office/drawing/2015/9/8/chartex" xmlns:cx2="http://schemas.microsoft.com/office/drawing/2015/10/21/chartex" xmlns:cx3="http://schemas.microsoft.com/office/drawing/2016/5/9/chartex" xmlns:cx4="http://schemas.microsoft.com/office/drawing/2016/5/10/chartex" xmlns:cx5="http://schemas.microsoft.com/office/drawing/2016/5/11/chartex" xmlns:cx6="http://schemas.microsoft.com/office/drawing/2016/5/12/chartex" xmlns:cx7="http://schemas.microsoft.com/office/drawing/2016/5/13/chartex" xmlns:cx8="http://schemas.microsoft.com/office/drawing/2016/5/14/chartex" xmlns:mc="http://schemas.openxmlformats.org/markup-compatibility/2006" xmlns:aink="http://schemas.microsoft.com/office/drawing/2016/ink" xmlns:am3d="http://schemas.microsoft.com/office/drawing/2017/model3d" xmlns:o="urn:schemas-microsoft-com:office:office" xmlns:oel="http://schemas.microsoft.com/office/2019/extlst" xmlns:r="http://schemas.openxmlformats.org/officeDocument/2006/relationships" xmlns:m="http://schemas.openxmlformats.org/officeDocument/2006/math" xmlns:v="urn:schemas-microsoft-com:vml" xmlns:wp14="http://schemas.microsoft.com/office/word/2010/wordprocessingDrawing" xmlns:wp="http://schemas.openxmlformats.org/drawingml/2006/wordprocessingDrawing" xmlns:w10="urn:schemas-microsoft-com:office:word" xmlns:w="http://schemas.openxmlformats.org/wordprocessingml/2006/main" xmlns:w14="http://schemas.microsoft.com/office/word/2010/wordml" xmlns:w15="http://schemas.microsoft.com/office/word/2012/wordml" xmlns:w16cex="http://schemas.microsoft.com/office/word/2018/wordml/cex" xmlns:w16cid="http://schemas.microsoft.com/office/word/2016/wordml/cid" xmlns:w16="http://schemas.microsoft.com/office/word/2018/wordml" xmlns:w16du="http://schemas.microsoft.com/office/word/2023/wordml/word16du" xmlns:w16sdtdh="http://schemas.microsoft.com/office/word/2020/wordml/sdtdatahash" xmlns:w16sdtfl="http://schemas.microsoft.com/office/word/2024/wordml/sdtformatlock" xmlns:w16se="http://schemas.microsoft.com/office/word/2015/wordml/symex" xmlns:wpg="http://schemas.microsoft.com/office/word/2010/wordprocessingGroup" xmlns:wpi="http://schemas.microsoft.com/office/word/2010/wordprocessingInk" xmlns:wne="http://schemas.microsoft.com/office/word/2006/wordml" xmlns:wps="http://schemas.microsoft.com/office/word/2010/wordprocessingShape" mc:Ignorable="w14 w15 w16se w16cid w16 w16cex w16sdtdh w16sdtfl w16du wp14">
+  <w:abstractNum w:abstractNumId="0" w15:restartNumberingAfterBreak="0">
+    <w:nsid w:val="094B2297"/>
+    <w:multiLevelType w:val="multilevel"/>
+    <w:tmpl w:val="E1A61F72"/>
     <w:lvl w:ilvl="0">
+      <w:start w:val="1"/>
+      <w:numFmt w:val="upperRoman"/>
+      <w:lvlText w:val="%1."/>
+      <w:lvlJc w:val="left"/>
+      <w:pPr>
+        <w:tabs>
+          <w:tab w:val="num" w:pos="720"/>
+        </w:tabs>
+        <w:ind w:left="720" w:hanging="360"/>
+      </w:pPr>
+    </w:lvl>
+    <w:lvl w:ilvl="1">
+      <w:start w:val="1"/>
+      <w:numFmt w:val="bullet"/>
+      <w:lvlText w:val=""/>
+      <w:lvlJc w:val="left"/>
+      <w:pPr>
+        <w:ind w:left="1080" w:hanging="360"/>
+      </w:pPr>
+      <w:rPr>
+        <w:rFonts w:ascii="Symbol" w:hAnsi="Symbol" w:hint="default"/>
+      </w:rPr>
+    </w:lvl>
+    <w:lvl w:ilvl="2">
+      <w:start w:val="1"/>
+      <w:numFmt w:val="upperRoman"/>
+      <w:lvlText w:val="%3."/>
+      <w:lvlJc w:val="left"/>
+      <w:pPr>
+        <w:tabs>
+          <w:tab w:val="num" w:pos="1440"/>
+        </w:tabs>
+        <w:ind w:left="1440" w:hanging="360"/>
+      </w:pPr>
+    </w:lvl>
+    <w:lvl w:ilvl="3">
+      <w:start w:val="1"/>
+      <w:numFmt w:val="upperRoman"/>
+      <w:lvlText w:val="%4."/>
+      <w:lvlJc w:val="left"/>
+      <w:pPr>
+        <w:tabs>
+          <w:tab w:val="num" w:pos="1800"/>
+        </w:tabs>
+        <w:ind w:left="1800" w:hanging="360"/>
+      </w:pPr>
+    </w:lvl>
+    <w:lvl w:ilvl="4">
+      <w:start w:val="1"/>
+      <w:numFmt w:val="upperRoman"/>
+      <w:lvlText w:val="%5."/>
+      <w:lvlJc w:val="left"/>
+      <w:pPr>
+        <w:tabs>
+          <w:tab w:val="num" w:pos="2160"/>
+        </w:tabs>
+        <w:ind w:left="2160" w:hanging="360"/>
+      </w:pPr>
+    </w:lvl>
+    <w:lvl w:ilvl="5">
+      <w:start w:val="1"/>
+      <w:numFmt w:val="upperRoman"/>
+      <w:lvlText w:val="%6."/>
+      <w:lvlJc w:val="left"/>
+      <w:pPr>
+        <w:tabs>
+          <w:tab w:val="num" w:pos="2520"/>
+        </w:tabs>
+        <w:ind w:left="2520" w:hanging="360"/>
+      </w:pPr>
+    </w:lvl>
+    <w:lvl w:ilvl="6">
+      <w:start w:val="1"/>
+      <w:numFmt w:val="upperRoman"/>
+      <w:lvlText w:val="%7."/>
+      <w:lvlJc w:val="left"/>
+      <w:pPr>
+        <w:tabs>
+          <w:tab w:val="num" w:pos="2880"/>
+        </w:tabs>
+        <w:ind w:left="2880" w:hanging="360"/>
+      </w:pPr>
+    </w:lvl>
+    <w:lvl w:ilvl="7">
+      <w:start w:val="1"/>
+      <w:numFmt w:val="upperRoman"/>
+      <w:lvlText w:val="%8."/>
+      <w:lvlJc w:val="left"/>
+      <w:pPr>
+        <w:tabs>
+          <w:tab w:val="num" w:pos="3240"/>
+        </w:tabs>
+        <w:ind w:left="3240" w:hanging="360"/>
+      </w:pPr>
+    </w:lvl>
+    <w:lvl w:ilvl="8">
+      <w:start w:val="1"/>
+      <w:numFmt w:val="upperRoman"/>
+      <w:lvlText w:val="%9."/>
+      <w:lvlJc w:val="left"/>
+      <w:pPr>
+        <w:tabs>
+          <w:tab w:val="num" w:pos="3600"/>
+        </w:tabs>
+        <w:ind w:left="3600" w:hanging="360"/>
+      </w:pPr>
+    </w:lvl>
+  </w:abstractNum>
+  <w:abstractNum w:abstractNumId="1" w15:restartNumberingAfterBreak="0">
+    <w:nsid w:val="105704E3"/>
+    <w:multiLevelType w:val="multilevel"/>
+    <w:tmpl w:val="E1A61F72"/>
+    <w:lvl w:ilvl="0">
+      <w:start w:val="1"/>
+      <w:numFmt w:val="upperRoman"/>
+      <w:lvlText w:val="%1."/>
+      <w:lvlJc w:val="left"/>
+      <w:pPr>
+        <w:tabs>
+          <w:tab w:val="num" w:pos="720"/>
+        </w:tabs>
+        <w:ind w:left="720" w:hanging="360"/>
+      </w:pPr>
+    </w:lvl>
+    <w:lvl w:ilvl="1">
+      <w:start w:val="1"/>
+      <w:numFmt w:val="bullet"/>
+      <w:lvlText w:val=""/>
+      <w:lvlJc w:val="left"/>
+      <w:pPr>
+        <w:ind w:left="1080" w:hanging="360"/>
+      </w:pPr>
+      <w:rPr>
+        <w:rFonts w:ascii="Symbol" w:hAnsi="Symbol" w:hint="default"/>
+      </w:rPr>
+    </w:lvl>
+    <w:lvl w:ilvl="2">
+      <w:start w:val="1"/>
+      <w:numFmt w:val="upperRoman"/>
+      <w:lvlText w:val="%3."/>
+      <w:lvlJc w:val="left"/>
+      <w:pPr>
+        <w:tabs>
+          <w:tab w:val="num" w:pos="1440"/>
+        </w:tabs>
+        <w:ind w:left="1440" w:hanging="360"/>
+      </w:pPr>
+    </w:lvl>
+    <w:lvl w:ilvl="3">
+      <w:start w:val="1"/>
+      <w:numFmt w:val="upperRoman"/>
+      <w:lvlText w:val="%4."/>
+      <w:lvlJc w:val="left"/>
+      <w:pPr>
+        <w:tabs>
+          <w:tab w:val="num" w:pos="1800"/>
+        </w:tabs>
+        <w:ind w:left="1800" w:hanging="360"/>
+      </w:pPr>
+    </w:lvl>
+    <w:lvl w:ilvl="4">
+      <w:start w:val="1"/>
+      <w:numFmt w:val="upperRoman"/>
+      <w:lvlText w:val="%5."/>
+      <w:lvlJc w:val="left"/>
+      <w:pPr>
+        <w:tabs>
+          <w:tab w:val="num" w:pos="2160"/>
+        </w:tabs>
+        <w:ind w:left="2160" w:hanging="360"/>
+      </w:pPr>
+    </w:lvl>
+    <w:lvl w:ilvl="5">
+      <w:start w:val="1"/>
+      <w:numFmt w:val="upperRoman"/>
+      <w:lvlText w:val="%6."/>
+      <w:lvlJc w:val="left"/>
+      <w:pPr>
+        <w:tabs>
+          <w:tab w:val="num" w:pos="2520"/>
+        </w:tabs>
+        <w:ind w:left="2520" w:hanging="360"/>
+      </w:pPr>
+    </w:lvl>
+    <w:lvl w:ilvl="6">
+      <w:start w:val="1"/>
+      <w:numFmt w:val="upperRoman"/>
+      <w:lvlText w:val="%7."/>
+      <w:lvlJc w:val="left"/>
+      <w:pPr>
+        <w:tabs>
+          <w:tab w:val="num" w:pos="2880"/>
+        </w:tabs>
+        <w:ind w:left="2880" w:hanging="360"/>
+      </w:pPr>
+    </w:lvl>
+    <w:lvl w:ilvl="7">
+      <w:start w:val="1"/>
+      <w:numFmt w:val="upperRoman"/>
+      <w:lvlText w:val="%8."/>
+      <w:lvlJc w:val="left"/>
+      <w:pPr>
+        <w:tabs>
+          <w:tab w:val="num" w:pos="3240"/>
+        </w:tabs>
+        <w:ind w:left="3240" w:hanging="360"/>
+      </w:pPr>
+    </w:lvl>
+    <w:lvl w:ilvl="8">
+      <w:start w:val="1"/>
+      <w:numFmt w:val="upperRoman"/>
+      <w:lvlText w:val="%9."/>
+      <w:lvlJc w:val="left"/>
+      <w:pPr>
+        <w:tabs>
+          <w:tab w:val="num" w:pos="3600"/>
+        </w:tabs>
+        <w:ind w:left="3600" w:hanging="360"/>
+      </w:pPr>
+    </w:lvl>
+  </w:abstractNum>
+  <w:abstractNum w:abstractNumId="2" w15:restartNumberingAfterBreak="0">
+    <w:nsid w:val="129926EC"/>
+    <w:multiLevelType w:val="multilevel"/>
+    <w:tmpl w:val="B3BA6DF8"/>
+    <w:lvl w:ilvl="0">
+      <w:start w:val="1"/>
+      <w:numFmt w:val="upperRoman"/>
+      <w:lvlText w:val="%1."/>
+      <w:lvlJc w:val="right"/>
+      <w:pPr>
+        <w:tabs>
+          <w:tab w:val="num" w:pos="720"/>
+        </w:tabs>
+        <w:ind w:left="720" w:hanging="174"/>
+      </w:pPr>
+    </w:lvl>
+    <w:lvl w:ilvl="1">
+      <w:start w:val="1"/>
+      <w:numFmt w:val="upperLetter"/>
+      <w:lvlText w:val="%2."/>
+      <w:lvlJc w:val="left"/>
+      <w:pPr>
+        <w:tabs>
+          <w:tab w:val="num" w:pos="1080"/>
+        </w:tabs>
+        <w:ind w:left="1080" w:hanging="360"/>
+      </w:pPr>
+    </w:lvl>
+    <w:lvl w:ilvl="2">
+      <w:start w:val="1"/>
+      <w:numFmt w:val="decimal"/>
+      <w:lvlText w:val="%3."/>
+      <w:lvlJc w:val="left"/>
+      <w:pPr>
+        <w:tabs>
+          <w:tab w:val="num" w:pos="1440"/>
+        </w:tabs>
+        <w:ind w:left="1440" w:hanging="360"/>
+      </w:pPr>
+    </w:lvl>
+    <w:lvl w:ilvl="3">
+      <w:start w:val="1"/>
+      <w:numFmt w:val="lowerLetter"/>
+      <w:lvlText w:val="%4."/>
+      <w:lvlJc w:val="left"/>
+      <w:pPr>
+        <w:tabs>
+          <w:tab w:val="num" w:pos="1800"/>
+        </w:tabs>
+        <w:ind w:left="1800" w:hanging="360"/>
+      </w:pPr>
+    </w:lvl>
+    <w:lvl w:ilvl="4">
+      <w:start w:val="1"/>
+      <w:numFmt w:val="lowerRoman"/>
+      <w:lvlText w:val="%5."/>
+      <w:lvlJc w:val="right"/>
+      <w:pPr>
+        <w:tabs>
+          <w:tab w:val="num" w:pos="2160"/>
+        </w:tabs>
+        <w:ind w:left="2160" w:hanging="174"/>
+      </w:pPr>
+    </w:lvl>
+    <w:lvl w:ilvl="5">
+      <w:start w:val="1"/>
+      <w:numFmt w:val="bullet"/>
+      <w:lvlText w:val=""/>
+      <w:lvlJc w:val="left"/>
+      <w:pPr>
+        <w:tabs>
+          <w:tab w:val="num" w:pos="2520"/>
+        </w:tabs>
+        <w:ind w:left="2520" w:hanging="360"/>
+      </w:pPr>
+      <w:rPr>
+        <w:rFonts w:ascii="Symbol" w:hAnsi="Symbol" w:cs="Symbol" w:hint="default"/>
+      </w:rPr>
+    </w:lvl>
+    <w:lvl w:ilvl="6">
+      <w:start w:val="1"/>
+      <w:numFmt w:val="bullet"/>
+      <w:lvlText w:val=""/>
+      <w:lvlJc w:val="left"/>
+      <w:pPr>
+        <w:tabs>
+          <w:tab w:val="num" w:pos="2880"/>
+        </w:tabs>
+        <w:ind w:left="2880" w:hanging="360"/>
+      </w:pPr>
+      <w:rPr>
+        <w:rFonts w:ascii="Symbol" w:hAnsi="Symbol" w:cs="Symbol" w:hint="default"/>
+      </w:rPr>
+    </w:lvl>
+    <w:lvl w:ilvl="7">
+      <w:start w:val="1"/>
+      <w:numFmt w:val="bullet"/>
+      <w:lvlText w:val=""/>
+      <w:lvlJc w:val="left"/>
+      <w:pPr>
+        <w:tabs>
+          <w:tab w:val="num" w:pos="3240"/>
+        </w:tabs>
+        <w:ind w:left="3240" w:hanging="360"/>
+      </w:pPr>
+      <w:rPr>
+        <w:rFonts w:ascii="Symbol" w:hAnsi="Symbol" w:cs="Symbol" w:hint="default"/>
+      </w:rPr>
+    </w:lvl>
+    <w:lvl w:ilvl="8">
+      <w:start w:val="1"/>
+      <w:numFmt w:val="bullet"/>
+      <w:lvlText w:val=""/>
+      <w:lvlJc w:val="left"/>
+      <w:pPr>
+        <w:tabs>
+          <w:tab w:val="num" w:pos="3600"/>
+        </w:tabs>
+        <w:ind w:left="3600" w:hanging="360"/>
+      </w:pPr>
+      <w:rPr>
+        <w:rFonts w:ascii="Symbol" w:hAnsi="Symbol" w:cs="Symbol" w:hint="default"/>
+      </w:rPr>
+    </w:lvl>
+  </w:abstractNum>
+  <w:abstractNum w:abstractNumId="3" w15:restartNumberingAfterBreak="0">
+    <w:nsid w:val="18924F41"/>
+    <w:multiLevelType w:val="multilevel"/>
+    <w:tmpl w:val="8910A2B8"/>
+    <w:lvl w:ilvl="0">
+      <w:start w:val="1"/>
+      <w:numFmt w:val="upperRoman"/>
+      <w:lvlText w:val="%1."/>
+      <w:lvlJc w:val="left"/>
+      <w:pPr>
+        <w:tabs>
+          <w:tab w:val="num" w:pos="720"/>
+        </w:tabs>
+        <w:ind w:left="720" w:hanging="360"/>
+      </w:pPr>
+    </w:lvl>
+    <w:lvl w:ilvl="1">
+      <w:start w:val="1"/>
+      <w:numFmt w:val="upperRoman"/>
+      <w:lvlText w:val="%2."/>
+      <w:lvlJc w:val="left"/>
+      <w:pPr>
+        <w:tabs>
+          <w:tab w:val="num" w:pos="1080"/>
+        </w:tabs>
+        <w:ind w:left="1080" w:hanging="360"/>
+      </w:pPr>
+    </w:lvl>
+    <w:lvl w:ilvl="2">
+      <w:start w:val="1"/>
+      <w:numFmt w:val="upperRoman"/>
+      <w:lvlText w:val="%3."/>
+      <w:lvlJc w:val="left"/>
+      <w:pPr>
+        <w:tabs>
+          <w:tab w:val="num" w:pos="1440"/>
+        </w:tabs>
+        <w:ind w:left="1440" w:hanging="360"/>
+      </w:pPr>
+    </w:lvl>
+    <w:lvl w:ilvl="3">
+      <w:start w:val="1"/>
+      <w:numFmt w:val="upperRoman"/>
+      <w:lvlText w:val="%4."/>
+      <w:lvlJc w:val="left"/>
+      <w:pPr>
+        <w:tabs>
+          <w:tab w:val="num" w:pos="1800"/>
+        </w:tabs>
+        <w:ind w:left="1800" w:hanging="360"/>
+      </w:pPr>
+    </w:lvl>
+    <w:lvl w:ilvl="4">
+      <w:start w:val="1"/>
+      <w:numFmt w:val="upperRoman"/>
+      <w:lvlText w:val="%5."/>
+      <w:lvlJc w:val="left"/>
+      <w:pPr>
+        <w:tabs>
+          <w:tab w:val="num" w:pos="2160"/>
+        </w:tabs>
+        <w:ind w:left="2160" w:hanging="360"/>
+      </w:pPr>
+    </w:lvl>
+    <w:lvl w:ilvl="5">
+      <w:start w:val="1"/>
+      <w:numFmt w:val="upperRoman"/>
+      <w:lvlText w:val="%6."/>
+      <w:lvlJc w:val="left"/>
+      <w:pPr>
+        <w:tabs>
+          <w:tab w:val="num" w:pos="2520"/>
+        </w:tabs>
+        <w:ind w:left="2520" w:hanging="360"/>
+      </w:pPr>
+    </w:lvl>
+    <w:lvl w:ilvl="6">
+      <w:start w:val="1"/>
+      <w:numFmt w:val="upperRoman"/>
+      <w:lvlText w:val="%7."/>
+      <w:lvlJc w:val="left"/>
+      <w:pPr>
+        <w:tabs>
+          <w:tab w:val="num" w:pos="2880"/>
+        </w:tabs>
+        <w:ind w:left="2880" w:hanging="360"/>
+      </w:pPr>
+    </w:lvl>
+    <w:lvl w:ilvl="7">
+      <w:start w:val="1"/>
+      <w:numFmt w:val="upperRoman"/>
+      <w:lvlText w:val="%8."/>
+      <w:lvlJc w:val="left"/>
+      <w:pPr>
+        <w:tabs>
+          <w:tab w:val="num" w:pos="3240"/>
+        </w:tabs>
+        <w:ind w:left="3240" w:hanging="360"/>
+      </w:pPr>
+    </w:lvl>
+    <w:lvl w:ilvl="8">
+      <w:start w:val="1"/>
+      <w:numFmt w:val="upperRoman"/>
+      <w:lvlText w:val="%9."/>
+      <w:lvlJc w:val="left"/>
+      <w:pPr>
+        <w:tabs>
+          <w:tab w:val="num" w:pos="3600"/>
+        </w:tabs>
+        <w:ind w:left="3600" w:hanging="360"/>
+      </w:pPr>
+    </w:lvl>
+  </w:abstractNum>
+  <w:abstractNum w:abstractNumId="4" w15:restartNumberingAfterBreak="0">
+    <w:nsid w:val="1CDF45C3"/>
+    <w:multiLevelType w:val="multilevel"/>
+    <w:tmpl w:val="FF38B784"/>
+    <w:lvl w:ilvl="0">
+      <w:start w:val="1"/>
+      <w:numFmt w:val="none"/>
+      <w:pStyle w:val="Titre1"/>
+      <w:suff w:val="nothing"/>
+      <w:lvlText w:val=""/>
+      <w:lvlJc w:val="left"/>
+      <w:pPr>
+        <w:tabs>
+          <w:tab w:val="num" w:pos="0"/>
+        </w:tabs>
+        <w:ind w:left="0" w:firstLine="0"/>
+      </w:pPr>
+    </w:lvl>
+    <w:lvl w:ilvl="1">
+      <w:start w:val="1"/>
+      <w:numFmt w:val="none"/>
+      <w:pStyle w:val="Titre2"/>
+      <w:suff w:val="nothing"/>
+      <w:lvlText w:val=""/>
+      <w:lvlJc w:val="left"/>
+      <w:pPr>
+        <w:tabs>
+          <w:tab w:val="num" w:pos="0"/>
+        </w:tabs>
+        <w:ind w:left="0" w:firstLine="0"/>
+      </w:pPr>
+    </w:lvl>
+    <w:lvl w:ilvl="2">
       <w:start w:val="1"/>
       <w:numFmt w:val="none"/>
       <w:suff w:val="nothing"/>
       <w:lvlText w:val=""/>
-      <w:lvlJc w:val="start"/>
+      <w:lvlJc w:val="left"/>
       <w:pPr>
         <w:tabs>
           <w:tab w:val="num" w:pos="0"/>
         </w:tabs>
-        <w:ind w:start="0" w:hanging="0"/>
-      </w:pPr>
-    </w:lvl>
-    <w:lvl w:ilvl="1">
+        <w:ind w:left="0" w:firstLine="0"/>
+      </w:pPr>
+    </w:lvl>
+    <w:lvl w:ilvl="3">
       <w:start w:val="1"/>
       <w:numFmt w:val="none"/>
       <w:suff w:val="nothing"/>
       <w:lvlText w:val=""/>
-      <w:lvlJc w:val="start"/>
+      <w:lvlJc w:val="left"/>
       <w:pPr>
         <w:tabs>
           <w:tab w:val="num" w:pos="0"/>
         </w:tabs>
-        <w:ind w:start="0" w:hanging="0"/>
-      </w:pPr>
-    </w:lvl>
-    <w:lvl w:ilvl="2">
+        <w:ind w:left="0" w:firstLine="0"/>
+      </w:pPr>
+    </w:lvl>
+    <w:lvl w:ilvl="4">
       <w:start w:val="1"/>
       <w:numFmt w:val="none"/>
       <w:suff w:val="nothing"/>
       <w:lvlText w:val=""/>
-      <w:lvlJc w:val="start"/>
+      <w:lvlJc w:val="left"/>
       <w:pPr>
         <w:tabs>
           <w:tab w:val="num" w:pos="0"/>
         </w:tabs>
-        <w:ind w:start="0" w:hanging="0"/>
-      </w:pPr>
-    </w:lvl>
-    <w:lvl w:ilvl="3">
+        <w:ind w:left="0" w:firstLine="0"/>
+      </w:pPr>
+    </w:lvl>
+    <w:lvl w:ilvl="5">
       <w:start w:val="1"/>
       <w:numFmt w:val="none"/>
       <w:suff w:val="nothing"/>
       <w:lvlText w:val=""/>
-      <w:lvlJc w:val="start"/>
+      <w:lvlJc w:val="left"/>
       <w:pPr>
         <w:tabs>
           <w:tab w:val="num" w:pos="0"/>
         </w:tabs>
-        <w:ind w:start="0" w:hanging="0"/>
-      </w:pPr>
-    </w:lvl>
-    <w:lvl w:ilvl="4">
+        <w:ind w:left="0" w:firstLine="0"/>
+      </w:pPr>
+    </w:lvl>
+    <w:lvl w:ilvl="6">
       <w:start w:val="1"/>
       <w:numFmt w:val="none"/>
       <w:suff w:val="nothing"/>
       <w:lvlText w:val=""/>
-      <w:lvlJc w:val="start"/>
+      <w:lvlJc w:val="left"/>
       <w:pPr>
         <w:tabs>
           <w:tab w:val="num" w:pos="0"/>
         </w:tabs>
-        <w:ind w:start="0" w:hanging="0"/>
-      </w:pPr>
-    </w:lvl>
-    <w:lvl w:ilvl="5">
+        <w:ind w:left="0" w:firstLine="0"/>
+      </w:pPr>
+    </w:lvl>
+    <w:lvl w:ilvl="7">
       <w:start w:val="1"/>
       <w:numFmt w:val="none"/>
       <w:suff w:val="nothing"/>
       <w:lvlText w:val=""/>
-      <w:lvlJc w:val="start"/>
+      <w:lvlJc w:val="left"/>
       <w:pPr>
         <w:tabs>
           <w:tab w:val="num" w:pos="0"/>
         </w:tabs>
-        <w:ind w:start="0" w:hanging="0"/>
-      </w:pPr>
-    </w:lvl>
-    <w:lvl w:ilvl="6">
+        <w:ind w:left="0" w:firstLine="0"/>
+      </w:pPr>
+    </w:lvl>
+    <w:lvl w:ilvl="8">
       <w:start w:val="1"/>
       <w:numFmt w:val="none"/>
       <w:suff w:val="nothing"/>
       <w:lvlText w:val=""/>
-      <w:lvlJc w:val="start"/>
+      <w:lvlJc w:val="left"/>
       <w:pPr>
         <w:tabs>
           <w:tab w:val="num" w:pos="0"/>
         </w:tabs>
-        <w:ind w:start="0" w:hanging="0"/>
-      </w:pPr>
-    </w:lvl>
-    <w:lvl w:ilvl="7">
+        <w:ind w:left="0" w:firstLine="0"/>
+      </w:pPr>
+    </w:lvl>
+  </w:abstractNum>
+  <w:abstractNum w:abstractNumId="5" w15:restartNumberingAfterBreak="0">
+    <w:nsid w:val="1E9022FB"/>
+    <w:multiLevelType w:val="hybridMultilevel"/>
+    <w:tmpl w:val="B602FBF2"/>
+    <w:lvl w:ilvl="0" w:tplc="4DAADE2A">
+      <w:start w:val="1"/>
+      <w:numFmt w:val="decimal"/>
+      <w:lvlText w:val="%1)"/>
+      <w:lvlJc w:val="left"/>
+      <w:pPr>
+        <w:ind w:left="1080" w:hanging="360"/>
+      </w:pPr>
+      <w:rPr>
+        <w:rFonts w:hint="default"/>
+      </w:rPr>
+    </w:lvl>
+    <w:lvl w:ilvl="1" w:tplc="10090019" w:tentative="1">
+      <w:start w:val="1"/>
+      <w:numFmt w:val="lowerLetter"/>
+      <w:lvlText w:val="%2."/>
+      <w:lvlJc w:val="left"/>
+      <w:pPr>
+        <w:ind w:left="1800" w:hanging="360"/>
+      </w:pPr>
+    </w:lvl>
+    <w:lvl w:ilvl="2" w:tplc="1009001B" w:tentative="1">
+      <w:start w:val="1"/>
+      <w:numFmt w:val="lowerRoman"/>
+      <w:lvlText w:val="%3."/>
+      <w:lvlJc w:val="right"/>
+      <w:pPr>
+        <w:ind w:left="2520" w:hanging="180"/>
+      </w:pPr>
+    </w:lvl>
+    <w:lvl w:ilvl="3" w:tplc="1009000F" w:tentative="1">
+      <w:start w:val="1"/>
+      <w:numFmt w:val="decimal"/>
+      <w:lvlText w:val="%4."/>
+      <w:lvlJc w:val="left"/>
+      <w:pPr>
+        <w:ind w:left="3240" w:hanging="360"/>
+      </w:pPr>
+    </w:lvl>
+    <w:lvl w:ilvl="4" w:tplc="10090019" w:tentative="1">
+      <w:start w:val="1"/>
+      <w:numFmt w:val="lowerLetter"/>
+      <w:lvlText w:val="%5."/>
+      <w:lvlJc w:val="left"/>
+      <w:pPr>
+        <w:ind w:left="3960" w:hanging="360"/>
+      </w:pPr>
+    </w:lvl>
+    <w:lvl w:ilvl="5" w:tplc="1009001B" w:tentative="1">
+      <w:start w:val="1"/>
+      <w:numFmt w:val="lowerRoman"/>
+      <w:lvlText w:val="%6."/>
+      <w:lvlJc w:val="right"/>
+      <w:pPr>
+        <w:ind w:left="4680" w:hanging="180"/>
+      </w:pPr>
+    </w:lvl>
+    <w:lvl w:ilvl="6" w:tplc="1009000F" w:tentative="1">
+      <w:start w:val="1"/>
+      <w:numFmt w:val="decimal"/>
+      <w:lvlText w:val="%7."/>
+      <w:lvlJc w:val="left"/>
+      <w:pPr>
+        <w:ind w:left="5400" w:hanging="360"/>
+      </w:pPr>
+    </w:lvl>
+    <w:lvl w:ilvl="7" w:tplc="10090019" w:tentative="1">
+      <w:start w:val="1"/>
+      <w:numFmt w:val="lowerLetter"/>
+      <w:lvlText w:val="%8."/>
+      <w:lvlJc w:val="left"/>
+      <w:pPr>
+        <w:ind w:left="6120" w:hanging="360"/>
+      </w:pPr>
+    </w:lvl>
+    <w:lvl w:ilvl="8" w:tplc="1009001B" w:tentative="1">
+      <w:start w:val="1"/>
+      <w:numFmt w:val="lowerRoman"/>
+      <w:lvlText w:val="%9."/>
+      <w:lvlJc w:val="right"/>
+      <w:pPr>
+        <w:ind w:left="6840" w:hanging="180"/>
+      </w:pPr>
+    </w:lvl>
+  </w:abstractNum>
+  <w:abstractNum w:abstractNumId="6" w15:restartNumberingAfterBreak="0">
+    <w:nsid w:val="6100784A"/>
+    <w:multiLevelType w:val="multilevel"/>
+    <w:tmpl w:val="F76225CA"/>
+    <w:lvl w:ilvl="0">
       <w:start w:val="1"/>
       <w:numFmt w:val="none"/>
       <w:suff w:val="nothing"/>
       <w:lvlText w:val=""/>
-      <w:lvlJc w:val="start"/>
+      <w:lvlJc w:val="left"/>
       <w:pPr>
         <w:tabs>
           <w:tab w:val="num" w:pos="0"/>
         </w:tabs>
-        <w:ind w:start="0" w:hanging="0"/>
-      </w:pPr>
-    </w:lvl>
-    <w:lvl w:ilvl="8">
+        <w:ind w:left="0" w:firstLine="0"/>
+      </w:pPr>
+    </w:lvl>
+    <w:lvl w:ilvl="1">
       <w:start w:val="1"/>
       <w:numFmt w:val="none"/>
       <w:suff w:val="nothing"/>
       <w:lvlText w:val=""/>
-      <w:lvlJc w:val="start"/>
+      <w:lvlJc w:val="left"/>
       <w:pPr>
         <w:tabs>
           <w:tab w:val="num" w:pos="0"/>
         </w:tabs>
-        <w:ind w:start="0" w:hanging="0"/>
-      </w:pPr>
-    </w:lvl>
-  </w:abstractNum>
-  <w:abstractNum w:abstractNumId="2">
-    <w:lvl w:ilvl="0">
+        <w:ind w:left="0" w:firstLine="0"/>
+      </w:pPr>
+    </w:lvl>
+    <w:lvl w:ilvl="2">
       <w:start w:val="1"/>
       <w:numFmt w:val="none"/>
       <w:suff w:val="nothing"/>
       <w:lvlText w:val=""/>
-      <w:lvlJc w:val="start"/>
+      <w:lvlJc w:val="left"/>
       <w:pPr>
         <w:tabs>
           <w:tab w:val="num" w:pos="0"/>
         </w:tabs>
-        <w:ind w:start="0" w:hanging="0"/>
-      </w:pPr>
-      <w:rPr/>
-    </w:lvl>
-    <w:lvl w:ilvl="1">
+        <w:ind w:left="0" w:firstLine="0"/>
+      </w:pPr>
+    </w:lvl>
+    <w:lvl w:ilvl="3">
       <w:start w:val="1"/>
       <w:numFmt w:val="none"/>
       <w:suff w:val="nothing"/>
       <w:lvlText w:val=""/>
-      <w:lvlJc w:val="start"/>
+      <w:lvlJc w:val="left"/>
       <w:pPr>
         <w:tabs>
           <w:tab w:val="num" w:pos="0"/>
         </w:tabs>
-        <w:ind w:start="0" w:hanging="0"/>
-      </w:pPr>
-      <w:rPr/>
-    </w:lvl>
-    <w:lvl w:ilvl="2">
+        <w:ind w:left="0" w:firstLine="0"/>
+      </w:pPr>
+    </w:lvl>
+    <w:lvl w:ilvl="4">
       <w:start w:val="1"/>
       <w:numFmt w:val="none"/>
       <w:suff w:val="nothing"/>
       <w:lvlText w:val=""/>
-      <w:lvlJc w:val="start"/>
+      <w:lvlJc w:val="left"/>
       <w:pPr>
         <w:tabs>
           <w:tab w:val="num" w:pos="0"/>
         </w:tabs>
-        <w:ind w:start="0" w:hanging="0"/>
-      </w:pPr>
-      <w:rPr/>
-    </w:lvl>
-    <w:lvl w:ilvl="3">
+        <w:ind w:left="0" w:firstLine="0"/>
+      </w:pPr>
+    </w:lvl>
+    <w:lvl w:ilvl="5">
       <w:start w:val="1"/>
       <w:numFmt w:val="none"/>
       <w:suff w:val="nothing"/>
       <w:lvlText w:val=""/>
-      <w:lvlJc w:val="start"/>
+      <w:lvlJc w:val="left"/>
       <w:pPr>
         <w:tabs>
           <w:tab w:val="num" w:pos="0"/>
         </w:tabs>
-        <w:ind w:start="0" w:hanging="0"/>
-      </w:pPr>
-      <w:rPr/>
-    </w:lvl>
-    <w:lvl w:ilvl="4">
+        <w:ind w:left="0" w:firstLine="0"/>
+      </w:pPr>
+    </w:lvl>
+    <w:lvl w:ilvl="6">
       <w:start w:val="1"/>
       <w:numFmt w:val="none"/>
       <w:suff w:val="nothing"/>
       <w:lvlText w:val=""/>
-      <w:lvlJc w:val="start"/>
+      <w:lvlJc w:val="left"/>
       <w:pPr>
         <w:tabs>
           <w:tab w:val="num" w:pos="0"/>
         </w:tabs>
-        <w:ind w:start="0" w:hanging="0"/>
-      </w:pPr>
-      <w:rPr/>
-    </w:lvl>
-    <w:lvl w:ilvl="5">
+        <w:ind w:left="0" w:firstLine="0"/>
+      </w:pPr>
+    </w:lvl>
+    <w:lvl w:ilvl="7">
       <w:start w:val="1"/>
       <w:numFmt w:val="none"/>
       <w:suff w:val="nothing"/>
       <w:lvlText w:val=""/>
-      <w:lvlJc w:val="start"/>
+      <w:lvlJc w:val="left"/>
       <w:pPr>
         <w:tabs>
           <w:tab w:val="num" w:pos="0"/>
         </w:tabs>
-        <w:ind w:start="0" w:hanging="0"/>
-      </w:pPr>
-      <w:rPr/>
-    </w:lvl>
-    <w:lvl w:ilvl="6">
+        <w:ind w:left="0" w:firstLine="0"/>
+      </w:pPr>
+    </w:lvl>
+    <w:lvl w:ilvl="8">
       <w:start w:val="1"/>
       <w:numFmt w:val="none"/>
       <w:suff w:val="nothing"/>
       <w:lvlText w:val=""/>
-      <w:lvlJc w:val="start"/>
+      <w:lvlJc w:val="left"/>
       <w:pPr>
         <w:tabs>
           <w:tab w:val="num" w:pos="0"/>
         </w:tabs>
-        <w:ind w:start="0" w:hanging="0"/>
-      </w:pPr>
-      <w:rPr/>
-    </w:lvl>
-    <w:lvl w:ilvl="7">
-      <w:start w:val="1"/>
-      <w:numFmt w:val="none"/>
-      <w:suff w:val="nothing"/>
-      <w:lvlText w:val=""/>
-      <w:lvlJc w:val="start"/>
-      <w:pPr>
-        <w:tabs>
-          <w:tab w:val="num" w:pos="0"/>
-        </w:tabs>
-        <w:ind w:start="0" w:hanging="0"/>
-      </w:pPr>
-      <w:rPr/>
-    </w:lvl>
-    <w:lvl w:ilvl="8">
-      <w:start w:val="1"/>
-      <w:numFmt w:val="none"/>
-      <w:suff w:val="nothing"/>
-      <w:lvlText w:val=""/>
-      <w:lvlJc w:val="start"/>
-      <w:pPr>
-        <w:tabs>
-          <w:tab w:val="num" w:pos="0"/>
-        </w:tabs>
-        <w:ind w:start="0" w:hanging="0"/>
-      </w:pPr>
-      <w:rPr/>
+        <w:ind w:left="0" w:firstLine="0"/>
+      </w:pPr>
     </w:lvl>
   </w:abstractNum>
-  <w:abstractNum w:abstractNumId="3">
-    <w:lvl w:ilvl="0">
-      <w:start w:val="1"/>
-      <w:numFmt w:val="upperRoman"/>
-      <w:lvlText w:val="%1."/>
-      <w:lvlJc w:val="end"/>
-      <w:pPr>
-        <w:tabs>
-          <w:tab w:val="num" w:pos="720"/>
-        </w:tabs>
-        <w:ind w:start="720" w:hanging="174"/>
-      </w:pPr>
-      <w:rPr/>
-    </w:lvl>
-    <w:lvl w:ilvl="1">
-      <w:start w:val="1"/>
-      <w:numFmt w:val="upperLetter"/>
-      <w:lvlText w:val="%2."/>
-      <w:lvlJc w:val="start"/>
-      <w:pPr>
-        <w:tabs>
-          <w:tab w:val="num" w:pos="1080"/>
-        </w:tabs>
-        <w:ind w:start="1080" w:hanging="360"/>
-      </w:pPr>
-      <w:rPr/>
-    </w:lvl>
-    <w:lvl w:ilvl="2">
-      <w:start w:val="1"/>
-      <w:numFmt w:val="decimal"/>
-      <w:lvlText w:val="%3."/>
-      <w:lvlJc w:val="start"/>
-      <w:pPr>
-        <w:tabs>
-          <w:tab w:val="num" w:pos="1440"/>
-        </w:tabs>
-        <w:ind w:start="1440" w:hanging="360"/>
-      </w:pPr>
-      <w:rPr/>
-    </w:lvl>
-    <w:lvl w:ilvl="3">
-      <w:start w:val="1"/>
-      <w:numFmt w:val="lowerLetter"/>
-      <w:lvlText w:val="%4."/>
-      <w:lvlJc w:val="start"/>
-      <w:pPr>
-        <w:tabs>
-          <w:tab w:val="num" w:pos="1800"/>
-        </w:tabs>
-        <w:ind w:start="1800" w:hanging="360"/>
-      </w:pPr>
-      <w:rPr/>
-    </w:lvl>
-    <w:lvl w:ilvl="4">
-      <w:start w:val="1"/>
-      <w:numFmt w:val="lowerRoman"/>
-      <w:lvlText w:val="%5."/>
-      <w:lvlJc w:val="end"/>
-      <w:pPr>
-        <w:tabs>
-          <w:tab w:val="num" w:pos="2160"/>
-        </w:tabs>
-        <w:ind w:start="2160" w:hanging="174"/>
-      </w:pPr>
-      <w:rPr/>
-    </w:lvl>
-    <w:lvl w:ilvl="5">
-      <w:start w:val="1"/>
-      <w:numFmt w:val="bullet"/>
-      <w:lvlText w:val=""/>
-      <w:lvlJc w:val="start"/>
-      <w:pPr>
-        <w:tabs>
-          <w:tab w:val="num" w:pos="2520"/>
-        </w:tabs>
-        <w:ind w:start="2520" w:hanging="360"/>
-      </w:pPr>
-      <w:rPr>
-        <w:rFonts w:ascii="Symbol" w:hAnsi="Symbol" w:cs="Symbol" w:hint="default"/>
-      </w:rPr>
-    </w:lvl>
-    <w:lvl w:ilvl="6">
-      <w:start w:val="1"/>
-      <w:numFmt w:val="bullet"/>
-      <w:lvlText w:val=""/>
-      <w:lvlJc w:val="start"/>
-      <w:pPr>
-        <w:tabs>
-          <w:tab w:val="num" w:pos="2880"/>
-        </w:tabs>
-        <w:ind w:start="2880" w:hanging="360"/>
-      </w:pPr>
-      <w:rPr>
-        <w:rFonts w:ascii="Symbol" w:hAnsi="Symbol" w:cs="Symbol" w:hint="default"/>
-      </w:rPr>
-    </w:lvl>
-    <w:lvl w:ilvl="7">
-      <w:start w:val="1"/>
-      <w:numFmt w:val="bullet"/>
-      <w:lvlText w:val=""/>
-      <w:lvlJc w:val="start"/>
-      <w:pPr>
-        <w:tabs>
-          <w:tab w:val="num" w:pos="3240"/>
-        </w:tabs>
-        <w:ind w:start="3240" w:hanging="360"/>
-      </w:pPr>
-      <w:rPr>
-        <w:rFonts w:ascii="Symbol" w:hAnsi="Symbol" w:cs="Symbol" w:hint="default"/>
-      </w:rPr>
-    </w:lvl>
-    <w:lvl w:ilvl="8">
-      <w:start w:val="1"/>
-      <w:numFmt w:val="bullet"/>
-      <w:lvlText w:val=""/>
-      <w:lvlJc w:val="start"/>
-      <w:pPr>
-        <w:tabs>
-          <w:tab w:val="num" w:pos="3600"/>
-        </w:tabs>
-        <w:ind w:start="3600" w:hanging="360"/>
-      </w:pPr>
-      <w:rPr>
-        <w:rFonts w:ascii="Symbol" w:hAnsi="Symbol" w:cs="Symbol" w:hint="default"/>
-      </w:rPr>
-    </w:lvl>
-  </w:abstractNum>
-  <w:abstractNum w:abstractNumId="4">
-    <w:lvl w:ilvl="0">
-      <w:start w:val="1"/>
-      <w:numFmt w:val="upperRoman"/>
-      <w:lvlText w:val="%1."/>
-      <w:lvlJc w:val="start"/>
-      <w:pPr>
-        <w:tabs>
-          <w:tab w:val="num" w:pos="720"/>
-        </w:tabs>
-        <w:ind w:start="720" w:hanging="360"/>
-      </w:pPr>
-      <w:rPr/>
-    </w:lvl>
-    <w:lvl w:ilvl="1">
-      <w:start w:val="1"/>
-      <w:numFmt w:val="upperRoman"/>
-      <w:lvlText w:val="%2."/>
-      <w:lvlJc w:val="start"/>
-      <w:pPr>
-        <w:tabs>
-          <w:tab w:val="num" w:pos="1080"/>
-        </w:tabs>
-        <w:ind w:start="1080" w:hanging="360"/>
-      </w:pPr>
-      <w:rPr/>
-    </w:lvl>
-    <w:lvl w:ilvl="2">
-      <w:start w:val="1"/>
-      <w:numFmt w:val="upperRoman"/>
-      <w:lvlText w:val="%3."/>
-      <w:lvlJc w:val="start"/>
-      <w:pPr>
-        <w:tabs>
-          <w:tab w:val="num" w:pos="1440"/>
-        </w:tabs>
-        <w:ind w:start="1440" w:hanging="360"/>
-      </w:pPr>
-      <w:rPr/>
-    </w:lvl>
-    <w:lvl w:ilvl="3">
-      <w:start w:val="1"/>
-      <w:numFmt w:val="upperRoman"/>
-      <w:lvlText w:val="%4."/>
-      <w:lvlJc w:val="start"/>
-      <w:pPr>
-        <w:tabs>
-          <w:tab w:val="num" w:pos="1800"/>
-        </w:tabs>
-        <w:ind w:start="1800" w:hanging="360"/>
-      </w:pPr>
-      <w:rPr/>
-    </w:lvl>
-    <w:lvl w:ilvl="4">
-      <w:start w:val="1"/>
-      <w:numFmt w:val="upperRoman"/>
-      <w:lvlText w:val="%5."/>
-      <w:lvlJc w:val="start"/>
-      <w:pPr>
-        <w:tabs>
-          <w:tab w:val="num" w:pos="2160"/>
-        </w:tabs>
-        <w:ind w:start="2160" w:hanging="360"/>
-      </w:pPr>
-      <w:rPr/>
-    </w:lvl>
-    <w:lvl w:ilvl="5">
-      <w:start w:val="1"/>
-      <w:numFmt w:val="upperRoman"/>
-      <w:lvlText w:val="%6."/>
-      <w:lvlJc w:val="start"/>
-      <w:pPr>
-        <w:tabs>
-          <w:tab w:val="num" w:pos="2520"/>
-        </w:tabs>
-        <w:ind w:start="2520" w:hanging="360"/>
-      </w:pPr>
-      <w:rPr/>
-    </w:lvl>
-    <w:lvl w:ilvl="6">
-      <w:start w:val="1"/>
-      <w:numFmt w:val="upperRoman"/>
-      <w:lvlText w:val="%7."/>
-      <w:lvlJc w:val="start"/>
-      <w:pPr>
-        <w:tabs>
-          <w:tab w:val="num" w:pos="2880"/>
-        </w:tabs>
-        <w:ind w:start="2880" w:hanging="360"/>
-      </w:pPr>
-      <w:rPr/>
-    </w:lvl>
-    <w:lvl w:ilvl="7">
-      <w:start w:val="1"/>
-      <w:numFmt w:val="upperRoman"/>
-      <w:lvlText w:val="%8."/>
-      <w:lvlJc w:val="start"/>
-      <w:pPr>
-        <w:tabs>
-          <w:tab w:val="num" w:pos="3240"/>
-        </w:tabs>
-        <w:ind w:start="3240" w:hanging="360"/>
-      </w:pPr>
-      <w:rPr/>
-    </w:lvl>
-    <w:lvl w:ilvl="8">
-      <w:start w:val="1"/>
-      <w:numFmt w:val="upperRoman"/>
-      <w:lvlText w:val="%9."/>
-      <w:lvlJc w:val="start"/>
-      <w:pPr>
-        <w:tabs>
-          <w:tab w:val="num" w:pos="3600"/>
-        </w:tabs>
-        <w:ind w:start="3600" w:hanging="360"/>
-      </w:pPr>
-      <w:rPr/>
-    </w:lvl>
-  </w:abstractNum>
-  <w:num w:numId="1">
-    <w:abstractNumId w:val="1"/>
+  <w:num w:numId="1" w16cid:durableId="1546406921">
+    <w:abstractNumId w:val="6"/>
   </w:num>
-  <w:num w:numId="2">
+  <w:num w:numId="2" w16cid:durableId="949509702">
+    <w:abstractNumId w:val="4"/>
+  </w:num>
+  <w:num w:numId="3" w16cid:durableId="1860965681">
     <w:abstractNumId w:val="2"/>
   </w:num>
-  <w:num w:numId="3">
+  <w:num w:numId="4" w16cid:durableId="1090472266">
     <w:abstractNumId w:val="3"/>
   </w:num>
-  <w:num w:numId="4">
-    <w:abstractNumId w:val="4"/>
+  <w:num w:numId="5" w16cid:durableId="1479953777">
+    <w:abstractNumId w:val="5"/>
+  </w:num>
+  <w:num w:numId="6" w16cid:durableId="1184900994">
+    <w:abstractNumId w:val="0"/>
+  </w:num>
+  <w:num w:numId="7" w16cid:durableId="92828299">
+    <w:abstractNumId w:val="1"/>
   </w:num>
 </w:numbering>
 </file>
 
 <file path=word/styles.xml><?xml version="1.0" encoding="utf-8"?>
-<w:styles xmlns:w="http://schemas.openxmlformats.org/wordprocessingml/2006/main" xmlns:w14="http://schemas.microsoft.com/office/word/2010/wordml" xmlns:mc="http://schemas.openxmlformats.org/markup-compatibility/2006" mc:Ignorable="w14">
+<w:styles xmlns:mc="http://schemas.openxmlformats.org/markup-compatibility/2006" xmlns:r="http://schemas.openxmlformats.org/officeDocument/2006/relationships" xmlns:w="http://schemas.openxmlformats.org/wordprocessingml/2006/main" xmlns:w14="http://schemas.microsoft.com/office/word/2010/wordml" xmlns:w15="http://schemas.microsoft.com/office/word/2012/wordml" xmlns:w16cex="http://schemas.microsoft.com/office/word/2018/wordml/cex" xmlns:w16cid="http://schemas.microsoft.com/office/word/2016/wordml/cid" xmlns:w16="http://schemas.microsoft.com/office/word/2018/wordml" xmlns:w16du="http://schemas.microsoft.com/office/word/2023/wordml/word16du" xmlns:w16sdtdh="http://schemas.microsoft.com/office/word/2020/wordml/sdtdatahash" xmlns:w16sdtfl="http://schemas.microsoft.com/office/word/2024/wordml/sdtformatlock" xmlns:w16se="http://schemas.microsoft.com/office/word/2015/wordml/symex" mc:Ignorable="w14 w15 w16se w16cid w16 w16cex w16sdtdh w16sdtfl w16du">
   <w:docDefaults>
     <w:rPrDefault>
       <w:rPr>
-        <w:rFonts w:ascii="Liberation Serif" w:hAnsi="Liberation Serif" w:eastAsia="NSimSun" w:cs="Lucida Sans"/>
+        <w:rFonts w:ascii="Liberation Serif" w:eastAsia="NSimSun" w:hAnsi="Liberation Serif" w:cs="Lucida Sans"/>
         <w:kern w:val="2"/>
         <w:sz w:val="24"/>
         <w:szCs w:val="24"/>
@@ -1356,21 +1807,21 @@
     </w:rPrDefault>
     <w:pPrDefault>
       <w:pPr>
-        <w:suppressAutoHyphens w:val="true"/>
+        <w:suppressAutoHyphens/>
       </w:pPr>
     </w:pPrDefault>
   </w:docDefaults>
   <w:latentStyles w:defLockedState="0" w:defUIPriority="99" w:defSemiHidden="0" w:defUnhideWhenUsed="0" w:defQFormat="0" w:count="376">
     <w:lsdException w:name="Normal" w:uiPriority="0" w:qFormat="1"/>
     <w:lsdException w:name="heading 1" w:uiPriority="9" w:qFormat="1"/>
-    <w:lsdException w:name="heading 2" w:uiPriority="9" w:semiHidden="1" w:unhideWhenUsed="1" w:qFormat="1"/>
-    <w:lsdException w:name="heading 3" w:uiPriority="9" w:semiHidden="1" w:unhideWhenUsed="1" w:qFormat="1"/>
-    <w:lsdException w:name="heading 4" w:uiPriority="9" w:semiHidden="1" w:unhideWhenUsed="1" w:qFormat="1"/>
-    <w:lsdException w:name="heading 5" w:uiPriority="9" w:semiHidden="1" w:unhideWhenUsed="1" w:qFormat="1"/>
-    <w:lsdException w:name="heading 6" w:uiPriority="9" w:semiHidden="1" w:unhideWhenUsed="1" w:qFormat="1"/>
-    <w:lsdException w:name="heading 7" w:uiPriority="9" w:semiHidden="1" w:unhideWhenUsed="1" w:qFormat="1"/>
-    <w:lsdException w:name="heading 8" w:uiPriority="9" w:semiHidden="1" w:unhideWhenUsed="1" w:qFormat="1"/>
-    <w:lsdException w:name="heading 9" w:uiPriority="9" w:semiHidden="1" w:unhideWhenUsed="1" w:qFormat="1"/>
+    <w:lsdException w:name="heading 2" w:semiHidden="1" w:uiPriority="9" w:unhideWhenUsed="1" w:qFormat="1"/>
+    <w:lsdException w:name="heading 3" w:semiHidden="1" w:uiPriority="9" w:unhideWhenUsed="1" w:qFormat="1"/>
+    <w:lsdException w:name="heading 4" w:semiHidden="1" w:uiPriority="9" w:unhideWhenUsed="1" w:qFormat="1"/>
+    <w:lsdException w:name="heading 5" w:semiHidden="1" w:uiPriority="9" w:unhideWhenUsed="1" w:qFormat="1"/>
+    <w:lsdException w:name="heading 6" w:semiHidden="1" w:uiPriority="9" w:unhideWhenUsed="1" w:qFormat="1"/>
+    <w:lsdException w:name="heading 7" w:semiHidden="1" w:uiPriority="9" w:unhideWhenUsed="1" w:qFormat="1"/>
+    <w:lsdException w:name="heading 8" w:semiHidden="1" w:uiPriority="9" w:unhideWhenUsed="1" w:qFormat="1"/>
+    <w:lsdException w:name="heading 9" w:semiHidden="1" w:uiPriority="9" w:unhideWhenUsed="1" w:qFormat="1"/>
     <w:lsdException w:name="index 1" w:semiHidden="1" w:unhideWhenUsed="1"/>
     <w:lsdException w:name="index 2" w:semiHidden="1" w:unhideWhenUsed="1"/>
     <w:lsdException w:name="index 3" w:semiHidden="1" w:unhideWhenUsed="1"/>
@@ -1380,22 +1831,22 @@
     <w:lsdException w:name="index 7" w:semiHidden="1" w:unhideWhenUsed="1"/>
     <w:lsdException w:name="index 8" w:semiHidden="1" w:unhideWhenUsed="1"/>
     <w:lsdException w:name="index 9" w:semiHidden="1" w:unhideWhenUsed="1"/>
-    <w:lsdException w:name="toc 1" w:uiPriority="39" w:semiHidden="1" w:unhideWhenUsed="1"/>
-    <w:lsdException w:name="toc 2" w:uiPriority="39" w:semiHidden="1" w:unhideWhenUsed="1"/>
-    <w:lsdException w:name="toc 3" w:uiPriority="39" w:semiHidden="1" w:unhideWhenUsed="1"/>
-    <w:lsdException w:name="toc 4" w:uiPriority="39" w:semiHidden="1" w:unhideWhenUsed="1"/>
-    <w:lsdException w:name="toc 5" w:uiPriority="39" w:semiHidden="1" w:unhideWhenUsed="1"/>
-    <w:lsdException w:name="toc 6" w:uiPriority="39" w:semiHidden="1" w:unhideWhenUsed="1"/>
-    <w:lsdException w:name="toc 7" w:uiPriority="39" w:semiHidden="1" w:unhideWhenUsed="1"/>
-    <w:lsdException w:name="toc 8" w:uiPriority="39" w:semiHidden="1" w:unhideWhenUsed="1"/>
-    <w:lsdException w:name="toc 9" w:uiPriority="39" w:semiHidden="1" w:unhideWhenUsed="1"/>
+    <w:lsdException w:name="toc 1" w:semiHidden="1" w:uiPriority="39" w:unhideWhenUsed="1"/>
+    <w:lsdException w:name="toc 2" w:semiHidden="1" w:uiPriority="39" w:unhideWhenUsed="1"/>
+    <w:lsdException w:name="toc 3" w:semiHidden="1" w:uiPriority="39" w:unhideWhenUsed="1"/>
+    <w:lsdException w:name="toc 4" w:semiHidden="1" w:uiPriority="39" w:unhideWhenUsed="1"/>
+    <w:lsdException w:name="toc 5" w:semiHidden="1" w:uiPriority="39" w:unhideWhenUsed="1"/>
+    <w:lsdException w:name="toc 6" w:semiHidden="1" w:uiPriority="39" w:unhideWhenUsed="1"/>
+    <w:lsdException w:name="toc 7" w:semiHidden="1" w:uiPriority="39" w:unhideWhenUsed="1"/>
+    <w:lsdException w:name="toc 8" w:semiHidden="1" w:uiPriority="39" w:unhideWhenUsed="1"/>
+    <w:lsdException w:name="toc 9" w:semiHidden="1" w:uiPriority="39" w:unhideWhenUsed="1"/>
     <w:lsdException w:name="Normal Indent" w:semiHidden="1" w:unhideWhenUsed="1"/>
     <w:lsdException w:name="footnote text" w:semiHidden="1" w:unhideWhenUsed="1"/>
     <w:lsdException w:name="annotation text" w:semiHidden="1" w:unhideWhenUsed="1"/>
     <w:lsdException w:name="header" w:semiHidden="1" w:unhideWhenUsed="1"/>
     <w:lsdException w:name="footer" w:semiHidden="1" w:unhideWhenUsed="1"/>
     <w:lsdException w:name="index heading" w:semiHidden="1" w:unhideWhenUsed="1"/>
-    <w:lsdException w:name="caption" w:uiPriority="35" w:semiHidden="1" w:unhideWhenUsed="1" w:qFormat="1"/>
+    <w:lsdException w:name="caption" w:semiHidden="1" w:uiPriority="35" w:unhideWhenUsed="1" w:qFormat="1"/>
     <w:lsdException w:name="table of figures" w:semiHidden="1" w:unhideWhenUsed="1"/>
     <w:lsdException w:name="envelope address" w:semiHidden="1" w:unhideWhenUsed="1"/>
     <w:lsdException w:name="envelope return" w:semiHidden="1" w:unhideWhenUsed="1"/>
@@ -1426,7 +1877,7 @@
     <w:lsdException w:name="Title" w:uiPriority="10" w:qFormat="1"/>
     <w:lsdException w:name="Closing" w:semiHidden="1" w:unhideWhenUsed="1"/>
     <w:lsdException w:name="Signature" w:semiHidden="1" w:unhideWhenUsed="1"/>
-    <w:lsdException w:name="Default Paragraph Font" w:uiPriority="1" w:semiHidden="1" w:unhideWhenUsed="1"/>
+    <w:lsdException w:name="Default Paragraph Font" w:semiHidden="1" w:uiPriority="1" w:unhideWhenUsed="1"/>
     <w:lsdException w:name="Body Text" w:semiHidden="1" w:unhideWhenUsed="1"/>
     <w:lsdException w:name="Body Text Indent" w:semiHidden="1" w:unhideWhenUsed="1"/>
     <w:lsdException w:name="List Continue" w:semiHidden="1" w:unhideWhenUsed="1"/>
@@ -1626,8 +2077,8 @@
     <w:lsdException w:name="Subtle Reference" w:uiPriority="31" w:qFormat="1"/>
     <w:lsdException w:name="Intense Reference" w:uiPriority="32" w:qFormat="1"/>
     <w:lsdException w:name="Book Title" w:uiPriority="33" w:qFormat="1"/>
-    <w:lsdException w:name="Bibliography" w:uiPriority="37" w:semiHidden="1" w:unhideWhenUsed="1"/>
-    <w:lsdException w:name="TOC Heading" w:uiPriority="39" w:semiHidden="1" w:unhideWhenUsed="1" w:qFormat="1"/>
+    <w:lsdException w:name="Bibliography" w:semiHidden="1" w:uiPriority="37" w:unhideWhenUsed="1"/>
+    <w:lsdException w:name="TOC Heading" w:semiHidden="1" w:uiPriority="39" w:unhideWhenUsed="1" w:qFormat="1"/>
     <w:lsdException w:name="Plain Table 1" w:uiPriority="41"/>
     <w:lsdException w:name="Plain Table 2" w:uiPriority="42"/>
     <w:lsdException w:name="Plain Table 3" w:uiPriority="43"/>
@@ -1738,34 +2189,18 @@
     <w:lsdException w:name="Unresolved Mention" w:semiHidden="1" w:unhideWhenUsed="1"/>
     <w:lsdException w:name="Smart Link" w:semiHidden="1" w:unhideWhenUsed="1"/>
   </w:latentStyles>
-  <w:style w:type="paragraph" w:styleId="Normal" w:default="1">
+  <w:style w:type="paragraph" w:default="1" w:styleId="Normal">
     <w:name w:val="Normal"/>
     <w:qFormat/>
-    <w:pPr>
-      <w:widowControl/>
-      <w:suppressAutoHyphens w:val="true"/>
-      <w:bidi w:val="0"/>
-      <w:spacing w:before="0" w:after="0"/>
-      <w:jc w:val="start"/>
-    </w:pPr>
-    <w:rPr>
-      <w:rFonts w:ascii="Liberation Serif" w:hAnsi="Liberation Serif" w:eastAsia="NSimSun" w:cs="Lucida Sans"/>
-      <w:color w:val="auto"/>
-      <w:kern w:val="2"/>
-      <w:sz w:val="24"/>
-      <w:szCs w:val="24"/>
-      <w:lang w:val="fr-CA" w:eastAsia="zh-CN" w:bidi="hi-IN"/>
-    </w:rPr>
   </w:style>
-  <w:style w:type="paragraph" w:styleId="Heading1">
+  <w:style w:type="paragraph" w:styleId="Titre1">
     <w:name w:val="heading 1"/>
     <w:basedOn w:val="Heading"/>
-    <w:next w:val="BodyText"/>
+    <w:next w:val="Corpsdetexte"/>
     <w:uiPriority w:val="9"/>
     <w:qFormat/>
     <w:pPr>
       <w:numPr>
-        <w:ilvl w:val="0"/>
         <w:numId w:val="2"/>
       </w:numPr>
       <w:outlineLvl w:val="0"/>
@@ -1777,10 +2212,10 @@
       <w:szCs w:val="36"/>
     </w:rPr>
   </w:style>
-  <w:style w:type="paragraph" w:styleId="Heading2">
+  <w:style w:type="paragraph" w:styleId="Titre2">
     <w:name w:val="heading 2"/>
     <w:basedOn w:val="Heading"/>
-    <w:next w:val="BodyText"/>
+    <w:next w:val="Corpsdetexte"/>
     <w:uiPriority w:val="9"/>
     <w:unhideWhenUsed/>
     <w:qFormat/>
@@ -1789,7 +2224,7 @@
         <w:ilvl w:val="1"/>
         <w:numId w:val="2"/>
       </w:numPr>
-      <w:spacing w:before="200" w:after="120"/>
+      <w:spacing w:before="200"/>
       <w:outlineLvl w:val="1"/>
     </w:pPr>
     <w:rPr>
@@ -1799,55 +2234,71 @@
       <w:szCs w:val="32"/>
     </w:rPr>
   </w:style>
-  <w:style w:type="character" w:styleId="DefaultParagraphFont" w:default="1">
+  <w:style w:type="character" w:default="1" w:styleId="Policepardfaut">
     <w:name w:val="Default Paragraph Font"/>
     <w:uiPriority w:val="1"/>
+    <w:semiHidden/>
     <w:unhideWhenUsed/>
-    <w:qFormat/>
-    <w:rPr/>
   </w:style>
-  <w:style w:type="character" w:styleId="Bullets" w:customStyle="1">
+  <w:style w:type="table" w:default="1" w:styleId="TableauNormal">
+    <w:name w:val="Normal Table"/>
+    <w:uiPriority w:val="99"/>
+    <w:semiHidden/>
+    <w:unhideWhenUsed/>
+    <w:tblPr>
+      <w:tblInd w:w="0" w:type="dxa"/>
+      <w:tblCellMar>
+        <w:top w:w="0" w:type="dxa"/>
+        <w:left w:w="108" w:type="dxa"/>
+        <w:bottom w:w="0" w:type="dxa"/>
+        <w:right w:w="108" w:type="dxa"/>
+      </w:tblCellMar>
+    </w:tblPr>
+  </w:style>
+  <w:style w:type="numbering" w:default="1" w:styleId="Aucuneliste">
+    <w:name w:val="No List"/>
+    <w:uiPriority w:val="99"/>
+    <w:semiHidden/>
+    <w:unhideWhenUsed/>
+  </w:style>
+  <w:style w:type="character" w:customStyle="1" w:styleId="Bullets">
     <w:name w:val="Bullets"/>
     <w:qFormat/>
     <w:rPr>
-      <w:rFonts w:ascii="OpenSymbol" w:hAnsi="OpenSymbol" w:eastAsia="OpenSymbol" w:cs="OpenSymbol"/>
+      <w:rFonts w:ascii="OpenSymbol" w:eastAsia="OpenSymbol" w:hAnsi="OpenSymbol" w:cs="OpenSymbol"/>
     </w:rPr>
   </w:style>
-  <w:style w:type="character" w:styleId="NumberingSymbols" w:customStyle="1">
+  <w:style w:type="character" w:customStyle="1" w:styleId="NumberingSymbols">
     <w:name w:val="Numbering Symbols"/>
     <w:qFormat/>
-    <w:rPr/>
   </w:style>
-  <w:style w:type="paragraph" w:styleId="Heading" w:customStyle="1">
+  <w:style w:type="paragraph" w:customStyle="1" w:styleId="Heading">
     <w:name w:val="Heading"/>
     <w:basedOn w:val="Normal"/>
-    <w:next w:val="BodyText"/>
+    <w:next w:val="Corpsdetexte"/>
     <w:qFormat/>
     <w:pPr>
-      <w:keepNext w:val="true"/>
+      <w:keepNext/>
       <w:spacing w:before="240" w:after="120"/>
     </w:pPr>
     <w:rPr>
-      <w:rFonts w:ascii="Liberation Sans" w:hAnsi="Liberation Sans" w:eastAsia="Microsoft YaHei"/>
+      <w:rFonts w:ascii="Liberation Sans" w:eastAsia="Microsoft YaHei" w:hAnsi="Liberation Sans"/>
       <w:sz w:val="28"/>
       <w:szCs w:val="28"/>
     </w:rPr>
   </w:style>
-  <w:style w:type="paragraph" w:styleId="BodyText">
+  <w:style w:type="paragraph" w:styleId="Corpsdetexte">
     <w:name w:val="Body Text"/>
     <w:basedOn w:val="Normal"/>
     <w:pPr>
-      <w:spacing w:lineRule="auto" w:line="276" w:before="0" w:after="140"/>
+      <w:spacing w:after="140" w:line="276" w:lineRule="auto"/>
     </w:pPr>
-    <w:rPr/>
   </w:style>
-  <w:style w:type="paragraph" w:styleId="List">
+  <w:style w:type="paragraph" w:styleId="Liste">
     <w:name w:val="List"/>
-    <w:basedOn w:val="BodyText"/>
-    <w:pPr/>
-    <w:rPr/>
+    <w:basedOn w:val="Corpsdetexte"/>
   </w:style>
-  <w:style w:type="paragraph" w:styleId="Caption">
+  <w:style w:type="paragraph" w:styleId="Lgende">
     <w:name w:val="caption"/>
     <w:basedOn w:val="Normal"/>
     <w:qFormat/>
@@ -1860,119 +2311,83 @@
       <w:iCs/>
     </w:rPr>
   </w:style>
-  <w:style w:type="paragraph" w:styleId="Index" w:customStyle="1">
+  <w:style w:type="paragraph" w:customStyle="1" w:styleId="Index">
     <w:name w:val="Index"/>
     <w:basedOn w:val="Normal"/>
     <w:qFormat/>
     <w:pPr>
       <w:suppressLineNumbers/>
     </w:pPr>
-    <w:rPr/>
   </w:style>
-  <w:style w:type="paragraph" w:styleId="Standard" w:customStyle="1">
+  <w:style w:type="paragraph" w:customStyle="1" w:styleId="Standard">
     <w:name w:val="Standard"/>
     <w:qFormat/>
     <w:pPr>
-      <w:widowControl/>
-      <w:suppressAutoHyphens w:val="true"/>
-      <w:bidi w:val="0"/>
-      <w:spacing w:before="0" w:after="0"/>
-      <w:jc w:val="start"/>
       <w:textAlignment w:val="baseline"/>
     </w:pPr>
-    <w:rPr>
-      <w:rFonts w:ascii="Liberation Serif" w:hAnsi="Liberation Serif" w:eastAsia="NSimSun" w:cs="Lucida Sans"/>
-      <w:color w:val="auto"/>
-      <w:kern w:val="2"/>
-      <w:sz w:val="24"/>
-      <w:szCs w:val="24"/>
-      <w:lang w:val="fr-CA" w:eastAsia="zh-CN" w:bidi="hi-IN"/>
-    </w:rPr>
   </w:style>
-  <w:style w:type="paragraph" w:styleId="Textbody" w:customStyle="1">
+  <w:style w:type="paragraph" w:customStyle="1" w:styleId="Textbody">
     <w:name w:val="Text body"/>
     <w:basedOn w:val="Standard"/>
     <w:qFormat/>
     <w:pPr>
-      <w:spacing w:lineRule="auto" w:line="276" w:before="0" w:after="140"/>
+      <w:spacing w:after="140" w:line="276" w:lineRule="auto"/>
     </w:pPr>
-    <w:rPr/>
-  </w:style>
-  <w:style w:type="numbering" w:styleId="NoList" w:default="1">
-    <w:name w:val="No List"/>
-    <w:uiPriority w:val="99"/>
-    <w:semiHidden/>
-    <w:unhideWhenUsed/>
-    <w:qFormat/>
-  </w:style>
-  <w:style w:type="table" w:default="1" w:styleId="TableauNormal">
-    <w:name w:val="Normal Table"/>
-    <w:uiPriority w:val="99"/>
-    <w:semiHidden/>
-    <w:unhideWhenUsed/>
-    <w:tblPr>
-      <w:tblCellMar>
-        <w:top w:w="0" w:type="dxa"/>
-        <w:left w:w="108" w:type="dxa"/>
-        <w:bottom w:w="0" w:type="dxa"/>
-        <w:right w:w="108" w:type="dxa"/>
-      </w:tblCellMar>
-    </w:tblPr>
   </w:style>
 </w:styles>
 </file>
 
 <file path=word/theme/theme1.xml><?xml version="1.0" encoding="utf-8"?>
-<a:theme xmlns:a="http://schemas.openxmlformats.org/drawingml/2006/main" xmlns:r="http://schemas.openxmlformats.org/officeDocument/2006/relationships" name="Office">
+<a:theme xmlns:a="http://schemas.openxmlformats.org/drawingml/2006/main" name="Office">
   <a:themeElements>
     <a:clrScheme name="LibreOffice">
       <a:dk1>
         <a:srgbClr val="000000"/>
       </a:dk1>
       <a:lt1>
-        <a:srgbClr val="ffffff"/>
+        <a:srgbClr val="FFFFFF"/>
       </a:lt1>
       <a:dk2>
         <a:srgbClr val="000000"/>
       </a:dk2>
       <a:lt2>
-        <a:srgbClr val="ffffff"/>
+        <a:srgbClr val="FFFFFF"/>
       </a:lt2>
       <a:accent1>
-        <a:srgbClr val="18a303"/>
+        <a:srgbClr val="18A303"/>
       </a:accent1>
       <a:accent2>
-        <a:srgbClr val="0369a3"/>
+        <a:srgbClr val="0369A3"/>
       </a:accent2>
       <a:accent3>
-        <a:srgbClr val="a33e03"/>
+        <a:srgbClr val="A33E03"/>
       </a:accent3>
       <a:accent4>
-        <a:srgbClr val="8e03a3"/>
+        <a:srgbClr val="8E03A3"/>
       </a:accent4>
       <a:accent5>
-        <a:srgbClr val="c99c00"/>
+        <a:srgbClr val="C99C00"/>
       </a:accent5>
       <a:accent6>
-        <a:srgbClr val="c9211e"/>
+        <a:srgbClr val="C9211E"/>
       </a:accent6>
       <a:hlink>
-        <a:srgbClr val="0000ee"/>
+        <a:srgbClr val="0000EE"/>
       </a:hlink>
       <a:folHlink>
-        <a:srgbClr val="551a8b"/>
+        <a:srgbClr val="551A8B"/>
       </a:folHlink>
     </a:clrScheme>
     <a:fontScheme name="Office">
       <a:majorFont>
-        <a:latin typeface="Arial" pitchFamily="0" charset="1"/>
-        <a:ea typeface="DejaVu Sans" pitchFamily="0" charset="1"/>
-        <a:cs typeface="DejaVu Sans" pitchFamily="0" charset="1"/>
+        <a:latin typeface="Arial"/>
+        <a:ea typeface="DejaVu Sans"/>
+        <a:cs typeface="DejaVu Sans"/>
       </a:majorFont>
       <a:minorFont>
-        <a:latin typeface="Arial" pitchFamily="0" charset="1"/>
-        <a:ea typeface="DejaVu Sans" pitchFamily="0" charset="1"/>
-        <a:cs typeface="DejaVu Sans" pitchFamily="0" charset="1"/>
+        <a:latin typeface="Arial"/>
+        <a:ea typeface="DejaVu Sans"/>
+        <a:cs typeface="DejaVu Sans"/>
       </a:minorFont>
     </a:fontScheme>
     <a:fmtScheme>
@@ -2025,5 +2440,7 @@
       </a:bgFillStyleLst>
     </a:fmtScheme>
   </a:themeElements>
+  <a:objectDefaults/>
+  <a:extraClrSchemeLst/>
 </a:theme>
 </file>